--- a/awsmit22/rowing_module/module/medals_worksheet.docx
+++ b/awsmit22/rowing_module/module/medals_worksheet.docx
@@ -194,22 +194,22 @@
           <w:noProof/>
         </w:rPr>
         <w:drawing>
-          <wp:anchor distT="0" distB="0" distL="114300" distR="114300" simplePos="0" relativeHeight="251658240" behindDoc="0" locked="0" layoutInCell="1" allowOverlap="1" wp14:anchorId="78D580AF" wp14:editId="37048EC8">
+          <wp:anchor distT="0" distB="0" distL="114300" distR="114300" simplePos="0" relativeHeight="251658240" behindDoc="0" locked="0" layoutInCell="1" allowOverlap="1" wp14:anchorId="78D580AF" wp14:editId="12F2D258">
             <wp:simplePos x="0" y="0"/>
             <wp:positionH relativeFrom="column">
-              <wp:posOffset>2639060</wp:posOffset>
+              <wp:posOffset>3415030</wp:posOffset>
             </wp:positionH>
             <wp:positionV relativeFrom="paragraph">
-              <wp:posOffset>394335</wp:posOffset>
+              <wp:posOffset>471170</wp:posOffset>
             </wp:positionV>
-            <wp:extent cx="3286760" cy="2574925"/>
-            <wp:effectExtent l="0" t="0" r="2540" b="3175"/>
+            <wp:extent cx="2538095" cy="2500630"/>
+            <wp:effectExtent l="0" t="0" r="1905" b="1270"/>
             <wp:wrapThrough wrapText="bothSides">
               <wp:wrapPolygon edited="0">
                 <wp:start x="0" y="0"/>
-                <wp:lineTo x="0" y="21520"/>
-                <wp:lineTo x="21533" y="21520"/>
-                <wp:lineTo x="21533" y="0"/>
+                <wp:lineTo x="0" y="21501"/>
+                <wp:lineTo x="21508" y="21501"/>
+                <wp:lineTo x="21508" y="0"/>
                 <wp:lineTo x="0" y="0"/>
               </wp:wrapPolygon>
             </wp:wrapThrough>
@@ -239,7 +239,7 @@
                   <pic:spPr>
                     <a:xfrm>
                       <a:off x="0" y="0"/>
-                      <a:ext cx="3286760" cy="2574925"/>
+                      <a:ext cx="2538095" cy="2500630"/>
                     </a:xfrm>
                     <a:prstGeom prst="rect">
                       <a:avLst/>
@@ -258,11 +258,23 @@
         </w:drawing>
       </w:r>
       <w:r>
-        <w:t xml:space="preserve"> The below graphic is a histogram of total_medals for all countries in all events.    </w:t>
+        <w:t xml:space="preserve"> The below graphic is a histogram of </w:t>
+      </w:r>
+      <w:proofErr w:type="spellStart"/>
+      <w:r>
+        <w:t>total_</w:t>
+      </w:r>
+      <w:r>
+        <w:t>points</w:t>
+      </w:r>
+      <w:proofErr w:type="spellEnd"/>
+      <w:r>
+        <w:t xml:space="preserve"> for all countries in all events.    </w:t>
       </w:r>
       <w:r>
         <w:t xml:space="preserve">Describe the distribution of </w:t>
       </w:r>
+      <w:proofErr w:type="spellStart"/>
       <w:r>
         <w:t>total</w:t>
       </w:r>
@@ -270,8 +282,9 @@
         <w:t>_</w:t>
       </w:r>
       <w:r>
-        <w:t>medals</w:t>
-      </w:r>
+        <w:t>points</w:t>
+      </w:r>
+      <w:proofErr w:type="spellEnd"/>
       <w:r>
         <w:t xml:space="preserve"> for all countries in all events</w:t>
       </w:r>
@@ -324,6 +337,17 @@
         <w:jc w:val="right"/>
       </w:pPr>
     </w:p>
+    <w:p>
+      <w:pPr>
+        <w:jc w:val="right"/>
+      </w:pPr>
+    </w:p>
+    <w:p>
+      <w:pPr>
+        <w:jc w:val="right"/>
+      </w:pPr>
+    </w:p>
+    <w:p/>
     <w:p>
       <w:pPr>
         <w:jc w:val="right"/>
@@ -338,7 +362,6 @@
         </w:numPr>
       </w:pPr>
       <w:r>
-        <w:lastRenderedPageBreak/>
         <w:t xml:space="preserve">Using </w:t>
       </w:r>
       <w:hyperlink r:id="rId8" w:history="1">
@@ -346,7 +369,7 @@
           <w:rPr>
             <w:rStyle w:val="Hyperlink"/>
           </w:rPr>
-          <w:t>medals.csv</w:t>
+          <w:t>rowing_medals.csv</w:t>
         </w:r>
       </w:hyperlink>
       <w:r>
@@ -566,36 +589,48 @@
     </w:p>
     <w:p>
       <w:pPr>
+        <w:ind w:firstLine="360"/>
+      </w:pPr>
+      <w:r>
+        <w:t>3.</w:t>
+      </w:r>
+      <w:r>
+        <w:tab/>
+        <w:t xml:space="preserve">The UK has 154 </w:t>
+      </w:r>
+      <w:proofErr w:type="spellStart"/>
+      <w:r>
+        <w:t>total_points</w:t>
+      </w:r>
+      <w:proofErr w:type="spellEnd"/>
+      <w:r>
+        <w:t xml:space="preserve"> in the dataset, determine whether or not that is an outlier. Use calculations to justify your answer</w:t>
+      </w:r>
+      <w:r>
+        <w:t xml:space="preserve">. </w:t>
+      </w:r>
+    </w:p>
+    <w:p/>
+    <w:p/>
+    <w:p/>
+    <w:p>
+      <w:pPr>
         <w:pStyle w:val="ListParagraph"/>
         <w:numPr>
           <w:ilvl w:val="0"/>
-          <w:numId w:val="1"/>
+          <w:numId w:val="2"/>
         </w:numPr>
       </w:pPr>
       <w:r>
-        <w:t xml:space="preserve">The </w:t>
-      </w:r>
-      <w:r>
-        <w:t>USA has 94.2 points in the women's coxed eight event, determine whether or not that is an outlier.</w:t>
-      </w:r>
-      <w:r>
-        <w:t xml:space="preserve"> Use calculations to justify your answer.</w:t>
-      </w:r>
-    </w:p>
-    <w:p/>
-    <w:p/>
-    <w:p/>
-    <w:p/>
-    <w:p>
-      <w:pPr>
-        <w:pStyle w:val="ListParagraph"/>
-        <w:numPr>
-          <w:ilvl w:val="0"/>
-          <w:numId w:val="1"/>
-        </w:numPr>
-      </w:pPr>
-      <w:r>
-        <w:t xml:space="preserve">The below barplot shows NOC ranked by total_medals to showcase the distribution of medals per nation.  </w:t>
+        <w:t xml:space="preserve">The below </w:t>
+      </w:r>
+      <w:proofErr w:type="spellStart"/>
+      <w:r>
+        <w:t>barplot</w:t>
+      </w:r>
+      <w:proofErr w:type="spellEnd"/>
+      <w:r>
+        <w:t xml:space="preserve"> shows NOC ranked by total_medals to showcase the distribution of medals per nation.  </w:t>
       </w:r>
       <w:r>
         <w:t xml:space="preserve">Based </w:t>
@@ -634,26 +669,26 @@
           <w:noProof/>
         </w:rPr>
         <w:drawing>
-          <wp:anchor distT="0" distB="0" distL="114300" distR="114300" simplePos="0" relativeHeight="251659264" behindDoc="0" locked="0" layoutInCell="1" allowOverlap="1" wp14:anchorId="7FDAFEFD" wp14:editId="15B5266A">
+          <wp:anchor distT="0" distB="0" distL="114300" distR="114300" simplePos="0" relativeHeight="251659264" behindDoc="0" locked="0" layoutInCell="1" allowOverlap="1" wp14:anchorId="73D67982" wp14:editId="1D9FF13C">
             <wp:simplePos x="0" y="0"/>
             <wp:positionH relativeFrom="column">
-              <wp:posOffset>2527935</wp:posOffset>
+              <wp:posOffset>2513741</wp:posOffset>
             </wp:positionH>
             <wp:positionV relativeFrom="paragraph">
-              <wp:posOffset>-2540</wp:posOffset>
+              <wp:posOffset>116243</wp:posOffset>
             </wp:positionV>
-            <wp:extent cx="3939540" cy="3242310"/>
-            <wp:effectExtent l="0" t="0" r="0" b="0"/>
+            <wp:extent cx="3263900" cy="3149600"/>
+            <wp:effectExtent l="0" t="0" r="3810" b="3175"/>
             <wp:wrapThrough wrapText="bothSides">
               <wp:wrapPolygon edited="0">
                 <wp:start x="0" y="0"/>
-                <wp:lineTo x="0" y="21490"/>
-                <wp:lineTo x="21516" y="21490"/>
-                <wp:lineTo x="21516" y="0"/>
+                <wp:lineTo x="0" y="21546"/>
+                <wp:lineTo x="21552" y="21546"/>
+                <wp:lineTo x="21552" y="0"/>
                 <wp:lineTo x="0" y="0"/>
               </wp:wrapPolygon>
             </wp:wrapThrough>
-            <wp:docPr id="736308258" name="Picture 1" descr="A graph showing the bar plot&#10;&#10;Description automatically generated"/>
+            <wp:docPr id="714114240" name="Picture 1" descr="A graph of a bar chart&#10;&#10;Description automatically generated"/>
             <wp:cNvGraphicFramePr>
               <a:graphicFrameLocks xmlns:a="http://schemas.openxmlformats.org/drawingml/2006/main" noChangeAspect="1"/>
             </wp:cNvGraphicFramePr>
@@ -661,7 +696,7 @@
               <a:graphicData uri="http://schemas.openxmlformats.org/drawingml/2006/picture">
                 <pic:pic xmlns:pic="http://schemas.openxmlformats.org/drawingml/2006/picture">
                   <pic:nvPicPr>
-                    <pic:cNvPr id="736308258" name="Picture 1" descr="A graph showing the bar plot&#10;&#10;Description automatically generated"/>
+                    <pic:cNvPr id="714114240" name="Picture 1" descr="A graph of a bar chart&#10;&#10;Description automatically generated"/>
                     <pic:cNvPicPr/>
                   </pic:nvPicPr>
                   <pic:blipFill>
@@ -679,7 +714,7 @@
                   <pic:spPr>
                     <a:xfrm>
                       <a:off x="0" y="0"/>
-                      <a:ext cx="3939540" cy="3242310"/>
+                      <a:ext cx="3263900" cy="3149600"/>
                     </a:xfrm>
                     <a:prstGeom prst="rect">
                       <a:avLst/>
@@ -767,6 +802,95 @@
 <file path=word/numbering.xml><?xml version="1.0" encoding="utf-8"?>
 <w:numbering xmlns:wpc="http://schemas.microsoft.com/office/word/2010/wordprocessingCanvas" xmlns:cx="http://schemas.microsoft.com/office/drawing/2014/chartex" xmlns:cx1="http://schemas.microsoft.com/office/drawing/2015/9/8/chartex" xmlns:cx2="http://schemas.microsoft.com/office/drawing/2015/10/21/chartex" xmlns:cx3="http://schemas.microsoft.com/office/drawing/2016/5/9/chartex" xmlns:cx4="http://schemas.microsoft.com/office/drawing/2016/5/10/chartex" xmlns:cx5="http://schemas.microsoft.com/office/drawing/2016/5/11/chartex" xmlns:cx6="http://schemas.microsoft.com/office/drawing/2016/5/12/chartex" xmlns:cx7="http://schemas.microsoft.com/office/drawing/2016/5/13/chartex" xmlns:cx8="http://schemas.microsoft.com/office/drawing/2016/5/14/chartex" xmlns:mc="http://schemas.openxmlformats.org/markup-compatibility/2006" xmlns:aink="http://schemas.microsoft.com/office/drawing/2016/ink" xmlns:am3d="http://schemas.microsoft.com/office/drawing/2017/model3d" xmlns:o="urn:schemas-microsoft-com:office:office" xmlns:oel="http://schemas.microsoft.com/office/2019/extlst" xmlns:r="http://schemas.openxmlformats.org/officeDocument/2006/relationships" xmlns:m="http://schemas.openxmlformats.org/officeDocument/2006/math" xmlns:v="urn:schemas-microsoft-com:vml" xmlns:wp14="http://schemas.microsoft.com/office/word/2010/wordprocessingDrawing" xmlns:wp="http://schemas.openxmlformats.org/drawingml/2006/wordprocessingDrawing" xmlns:w10="urn:schemas-microsoft-com:office:word" xmlns:w="http://schemas.openxmlformats.org/wordprocessingml/2006/main" xmlns:w14="http://schemas.microsoft.com/office/word/2010/wordml" xmlns:w15="http://schemas.microsoft.com/office/word/2012/wordml" xmlns:w16cex="http://schemas.microsoft.com/office/word/2018/wordml/cex" xmlns:w16cid="http://schemas.microsoft.com/office/word/2016/wordml/cid" xmlns:w16="http://schemas.microsoft.com/office/word/2018/wordml" xmlns:w16sdtdh="http://schemas.microsoft.com/office/word/2020/wordml/sdtdatahash" xmlns:w16se="http://schemas.microsoft.com/office/word/2015/wordml/symex" xmlns:wpg="http://schemas.microsoft.com/office/word/2010/wordprocessingGroup" xmlns:wpi="http://schemas.microsoft.com/office/word/2010/wordprocessingInk" xmlns:wne="http://schemas.microsoft.com/office/word/2006/wordml" xmlns:wps="http://schemas.microsoft.com/office/word/2010/wordprocessingShape" mc:Ignorable="w14 w15 w16se w16cid w16 w16cex w16sdtdh wp14">
   <w:abstractNum w:abstractNumId="0" w15:restartNumberingAfterBreak="0">
+    <w:nsid w:val="06371294"/>
+    <w:multiLevelType w:val="hybridMultilevel"/>
+    <w:tmpl w:val="56FEBC24"/>
+    <w:lvl w:ilvl="0" w:tplc="0409000F">
+      <w:start w:val="4"/>
+      <w:numFmt w:val="decimal"/>
+      <w:lvlText w:val="%1."/>
+      <w:lvlJc w:val="left"/>
+      <w:pPr>
+        <w:ind w:left="720" w:hanging="360"/>
+      </w:pPr>
+      <w:rPr>
+        <w:rFonts w:hint="default"/>
+      </w:rPr>
+    </w:lvl>
+    <w:lvl w:ilvl="1" w:tplc="04090019" w:tentative="1">
+      <w:start w:val="1"/>
+      <w:numFmt w:val="lowerLetter"/>
+      <w:lvlText w:val="%2."/>
+      <w:lvlJc w:val="left"/>
+      <w:pPr>
+        <w:ind w:left="1440" w:hanging="360"/>
+      </w:pPr>
+    </w:lvl>
+    <w:lvl w:ilvl="2" w:tplc="0409001B" w:tentative="1">
+      <w:start w:val="1"/>
+      <w:numFmt w:val="lowerRoman"/>
+      <w:lvlText w:val="%3."/>
+      <w:lvlJc w:val="right"/>
+      <w:pPr>
+        <w:ind w:left="2160" w:hanging="180"/>
+      </w:pPr>
+    </w:lvl>
+    <w:lvl w:ilvl="3" w:tplc="0409000F" w:tentative="1">
+      <w:start w:val="1"/>
+      <w:numFmt w:val="decimal"/>
+      <w:lvlText w:val="%4."/>
+      <w:lvlJc w:val="left"/>
+      <w:pPr>
+        <w:ind w:left="2880" w:hanging="360"/>
+      </w:pPr>
+    </w:lvl>
+    <w:lvl w:ilvl="4" w:tplc="04090019" w:tentative="1">
+      <w:start w:val="1"/>
+      <w:numFmt w:val="lowerLetter"/>
+      <w:lvlText w:val="%5."/>
+      <w:lvlJc w:val="left"/>
+      <w:pPr>
+        <w:ind w:left="3600" w:hanging="360"/>
+      </w:pPr>
+    </w:lvl>
+    <w:lvl w:ilvl="5" w:tplc="0409001B" w:tentative="1">
+      <w:start w:val="1"/>
+      <w:numFmt w:val="lowerRoman"/>
+      <w:lvlText w:val="%6."/>
+      <w:lvlJc w:val="right"/>
+      <w:pPr>
+        <w:ind w:left="4320" w:hanging="180"/>
+      </w:pPr>
+    </w:lvl>
+    <w:lvl w:ilvl="6" w:tplc="0409000F" w:tentative="1">
+      <w:start w:val="1"/>
+      <w:numFmt w:val="decimal"/>
+      <w:lvlText w:val="%7."/>
+      <w:lvlJc w:val="left"/>
+      <w:pPr>
+        <w:ind w:left="5040" w:hanging="360"/>
+      </w:pPr>
+    </w:lvl>
+    <w:lvl w:ilvl="7" w:tplc="04090019" w:tentative="1">
+      <w:start w:val="1"/>
+      <w:numFmt w:val="lowerLetter"/>
+      <w:lvlText w:val="%8."/>
+      <w:lvlJc w:val="left"/>
+      <w:pPr>
+        <w:ind w:left="5760" w:hanging="360"/>
+      </w:pPr>
+    </w:lvl>
+    <w:lvl w:ilvl="8" w:tplc="0409001B" w:tentative="1">
+      <w:start w:val="1"/>
+      <w:numFmt w:val="lowerRoman"/>
+      <w:lvlText w:val="%9."/>
+      <w:lvlJc w:val="right"/>
+      <w:pPr>
+        <w:ind w:left="6480" w:hanging="180"/>
+      </w:pPr>
+    </w:lvl>
+  </w:abstractNum>
+  <w:abstractNum w:abstractNumId="1" w15:restartNumberingAfterBreak="0">
     <w:nsid w:val="51F60A54"/>
     <w:multiLevelType w:val="hybridMultilevel"/>
     <w:tmpl w:val="DFEABF88"/>
@@ -853,6 +977,9 @@
     </w:lvl>
   </w:abstractNum>
   <w:num w:numId="1" w16cid:durableId="470370944">
+    <w:abstractNumId w:val="1"/>
+  </w:num>
+  <w:num w:numId="2" w16cid:durableId="1859201324">
     <w:abstractNumId w:val="0"/>
   </w:num>
 </w:numbering>
@@ -1258,7 +1385,6 @@
   <w:style w:type="character" w:default="1" w:styleId="DefaultParagraphFont">
     <w:name w:val="Default Paragraph Font"/>
     <w:uiPriority w:val="1"/>
-    <w:semiHidden/>
     <w:unhideWhenUsed/>
   </w:style>
   <w:style w:type="table" w:default="1" w:styleId="TableNormal">

--- a/awsmit22/rowing_module/module/medals_worksheet.docx
+++ b/awsmit22/rowing_module/module/medals_worksheet.docx
@@ -10,7 +10,26 @@
         <w:t xml:space="preserve"> are separated by gender and</w:t>
       </w:r>
       <w:r>
-        <w:t xml:space="preserve"> range with the number of rowers in the boat (1, 2, 4, 6, 8, 17), the rigging (inrigged, outrigged), sculling, sweeping, and whether or not they are coxed. An inrigged shell means the riggers (where the oar is attached to the boat) are on the inside of the boat, outrigged shells mean the riggers are on the outside. Sculling is where the rowers have an oar on each side and sweeping is when each rower only has one oar on one side. The coxswain steers the boat and guides the rowers, some events have coxed boats whereas some others do not. In looking at the total medals and total points for each nation, it is interesting to see which nations dominate in Olympic rowing. Additionally, looking at the overall distribution of the medals for all countries provides insight on just how lob-sided medaling can be in rowing at the Olympic level.</w:t>
+        <w:t xml:space="preserve"> range with the number of rowers in the boat (1, 2, 4, 6, 8, 17), the rigging (inrigged, outrigged), sculling, sweeping, and whether or not they are coxed. An inrigged shell means the riggers (where the oar is attached to the boat) are on the inside of the boat, outrigged shells mean the riggers are on the outside. Sculling is where the rowers have an oar on each side and sweeping is when each rower only has one oar on one side. The coxswain steers the boat and guides the rowers, some events have coxed boats whereas some others do not. </w:t>
+      </w:r>
+      <w:r>
+        <w:t xml:space="preserve">The </w:t>
+      </w:r>
+      <w:proofErr w:type="spellStart"/>
+      <w:r>
+        <w:t>total_medals</w:t>
+      </w:r>
+      <w:proofErr w:type="spellEnd"/>
+      <w:r>
+        <w:t xml:space="preserve"> and </w:t>
+      </w:r>
+      <w:proofErr w:type="spellStart"/>
+      <w:r>
+        <w:t>total_points</w:t>
+      </w:r>
+      <w:proofErr w:type="spellEnd"/>
+      <w:r>
+        <w:t xml:space="preserve"> are counted as one medal towards each boat as opposed to each athlete in the boat. In looking at the total medals and total points for each nation, it is interesting to see which nations dominate in Olympic rowing. Additionally, looking at the overall distribution of the medals for all countries provides insight on just how lob-sided medaling can be in rowing at the Olympic level. This effect could likely be attributed towards how much funding nations are placing towards their rowing teams.</w:t>
       </w:r>
     </w:p>
     <w:p/>
@@ -67,31 +86,6 @@
         </w:tc>
       </w:tr>
       <w:tr>
-        <w:trPr>
-          <w:trHeight w:val="269"/>
-        </w:trPr>
-        <w:tc>
-          <w:tcPr>
-            <w:tcW w:w="2335" w:type="dxa"/>
-          </w:tcPr>
-          <w:p>
-            <w:r>
-              <w:t>Event</w:t>
-            </w:r>
-          </w:p>
-        </w:tc>
-        <w:tc>
-          <w:tcPr>
-            <w:tcW w:w="7110" w:type="dxa"/>
-          </w:tcPr>
-          <w:p>
-            <w:r>
-              <w:t>The event the nation competed in.</w:t>
-            </w:r>
-          </w:p>
-        </w:tc>
-      </w:tr>
-      <w:tr>
         <w:tc>
           <w:tcPr>
             <w:tcW w:w="2335" w:type="dxa"/>
@@ -119,31 +113,11 @@
             <w:tcW w:w="2335" w:type="dxa"/>
           </w:tcPr>
           <w:p>
-            <w:r>
-              <w:t>Number of Athletes</w:t>
-            </w:r>
-          </w:p>
-        </w:tc>
-        <w:tc>
-          <w:tcPr>
-            <w:tcW w:w="7110" w:type="dxa"/>
-          </w:tcPr>
-          <w:p>
-            <w:r>
-              <w:t>The number of athletes in the boat for that event.</w:t>
-            </w:r>
-          </w:p>
-        </w:tc>
-      </w:tr>
-      <w:tr>
-        <w:tc>
-          <w:tcPr>
-            <w:tcW w:w="2335" w:type="dxa"/>
-          </w:tcPr>
-          <w:p>
+            <w:proofErr w:type="spellStart"/>
             <w:r>
               <w:t>total_medals</w:t>
             </w:r>
+            <w:proofErr w:type="spellEnd"/>
           </w:p>
         </w:tc>
         <w:tc>
@@ -180,36 +154,28 @@
         </w:tc>
       </w:tr>
     </w:tbl>
-    <w:p/>
-    <w:p>
-      <w:pPr>
-        <w:pStyle w:val="ListParagraph"/>
-        <w:numPr>
-          <w:ilvl w:val="0"/>
-          <w:numId w:val="1"/>
-        </w:numPr>
-      </w:pPr>
+    <w:p>
       <w:r>
         <w:rPr>
           <w:noProof/>
         </w:rPr>
         <w:drawing>
-          <wp:anchor distT="0" distB="0" distL="114300" distR="114300" simplePos="0" relativeHeight="251658240" behindDoc="0" locked="0" layoutInCell="1" allowOverlap="1" wp14:anchorId="78D580AF" wp14:editId="12F2D258">
+          <wp:anchor distT="0" distB="0" distL="114300" distR="114300" simplePos="0" relativeHeight="251658240" behindDoc="0" locked="0" layoutInCell="1" allowOverlap="1" wp14:anchorId="78D580AF" wp14:editId="173F4AD3">
             <wp:simplePos x="0" y="0"/>
             <wp:positionH relativeFrom="column">
-              <wp:posOffset>3415030</wp:posOffset>
+              <wp:posOffset>3643630</wp:posOffset>
             </wp:positionH>
             <wp:positionV relativeFrom="paragraph">
-              <wp:posOffset>471170</wp:posOffset>
+              <wp:posOffset>97155</wp:posOffset>
             </wp:positionV>
-            <wp:extent cx="2538095" cy="2500630"/>
-            <wp:effectExtent l="0" t="0" r="1905" b="1270"/>
+            <wp:extent cx="2931160" cy="2888615"/>
+            <wp:effectExtent l="0" t="0" r="2540" b="0"/>
             <wp:wrapThrough wrapText="bothSides">
               <wp:wrapPolygon edited="0">
                 <wp:start x="0" y="0"/>
-                <wp:lineTo x="0" y="21501"/>
-                <wp:lineTo x="21508" y="21501"/>
-                <wp:lineTo x="21508" y="0"/>
+                <wp:lineTo x="0" y="21462"/>
+                <wp:lineTo x="21525" y="21462"/>
+                <wp:lineTo x="21525" y="0"/>
                 <wp:lineTo x="0" y="0"/>
               </wp:wrapPolygon>
             </wp:wrapThrough>
@@ -239,7 +205,7 @@
                   <pic:spPr>
                     <a:xfrm>
                       <a:off x="0" y="0"/>
-                      <a:ext cx="2538095" cy="2500630"/>
+                      <a:ext cx="2931160" cy="2888615"/>
                     </a:xfrm>
                     <a:prstGeom prst="rect">
                       <a:avLst/>
@@ -257,101 +223,6 @@
           </wp:anchor>
         </w:drawing>
       </w:r>
-      <w:r>
-        <w:t xml:space="preserve"> The below graphic is a histogram of </w:t>
-      </w:r>
-      <w:proofErr w:type="spellStart"/>
-      <w:r>
-        <w:t>total_</w:t>
-      </w:r>
-      <w:r>
-        <w:t>points</w:t>
-      </w:r>
-      <w:proofErr w:type="spellEnd"/>
-      <w:r>
-        <w:t xml:space="preserve"> for all countries in all events.    </w:t>
-      </w:r>
-      <w:r>
-        <w:t xml:space="preserve">Describe the distribution of </w:t>
-      </w:r>
-      <w:proofErr w:type="spellStart"/>
-      <w:r>
-        <w:t>total</w:t>
-      </w:r>
-      <w:r>
-        <w:t>_</w:t>
-      </w:r>
-      <w:r>
-        <w:t>points</w:t>
-      </w:r>
-      <w:proofErr w:type="spellEnd"/>
-      <w:r>
-        <w:t xml:space="preserve"> for all countries in all events</w:t>
-      </w:r>
-      <w:r>
-        <w:t>. Is there a skew, if so, what is it?</w:t>
-      </w:r>
-    </w:p>
-    <w:p>
-      <w:pPr>
-        <w:jc w:val="right"/>
-      </w:pPr>
-    </w:p>
-    <w:p>
-      <w:pPr>
-        <w:jc w:val="right"/>
-      </w:pPr>
-    </w:p>
-    <w:p>
-      <w:pPr>
-        <w:jc w:val="right"/>
-      </w:pPr>
-    </w:p>
-    <w:p>
-      <w:pPr>
-        <w:jc w:val="right"/>
-      </w:pPr>
-    </w:p>
-    <w:p>
-      <w:pPr>
-        <w:jc w:val="right"/>
-      </w:pPr>
-    </w:p>
-    <w:p>
-      <w:pPr>
-        <w:jc w:val="right"/>
-      </w:pPr>
-    </w:p>
-    <w:p>
-      <w:pPr>
-        <w:jc w:val="right"/>
-      </w:pPr>
-    </w:p>
-    <w:p>
-      <w:pPr>
-        <w:jc w:val="right"/>
-      </w:pPr>
-    </w:p>
-    <w:p>
-      <w:pPr>
-        <w:jc w:val="right"/>
-      </w:pPr>
-    </w:p>
-    <w:p>
-      <w:pPr>
-        <w:jc w:val="right"/>
-      </w:pPr>
-    </w:p>
-    <w:p>
-      <w:pPr>
-        <w:jc w:val="right"/>
-      </w:pPr>
-    </w:p>
-    <w:p/>
-    <w:p>
-      <w:pPr>
-        <w:jc w:val="right"/>
-      </w:pPr>
     </w:p>
     <w:p>
       <w:pPr>
@@ -362,6 +233,101 @@
         </w:numPr>
       </w:pPr>
       <w:r>
+        <w:t xml:space="preserve"> </w:t>
+      </w:r>
+      <w:r>
+        <w:t xml:space="preserve">The </w:t>
+      </w:r>
+      <w:r>
+        <w:t>besides graphic</w:t>
+      </w:r>
+      <w:r>
+        <w:t xml:space="preserve"> is a histogram of </w:t>
+      </w:r>
+      <w:proofErr w:type="spellStart"/>
+      <w:r>
+        <w:t>total_points</w:t>
+      </w:r>
+      <w:proofErr w:type="spellEnd"/>
+      <w:r>
+        <w:t xml:space="preserve"> for all countries.    </w:t>
+      </w:r>
+      <w:r>
+        <w:t xml:space="preserve">Describe the distribution of </w:t>
+      </w:r>
+      <w:proofErr w:type="spellStart"/>
+      <w:r>
+        <w:t>total</w:t>
+      </w:r>
+      <w:r>
+        <w:t>_points</w:t>
+      </w:r>
+      <w:proofErr w:type="spellEnd"/>
+      <w:r>
+        <w:t>. Is there a skew, if so, what is it and what does it mean?</w:t>
+      </w:r>
+    </w:p>
+    <w:p>
+      <w:pPr>
+        <w:jc w:val="right"/>
+      </w:pPr>
+    </w:p>
+    <w:p>
+      <w:pPr>
+        <w:jc w:val="right"/>
+      </w:pPr>
+    </w:p>
+    <w:p>
+      <w:pPr>
+        <w:jc w:val="right"/>
+      </w:pPr>
+    </w:p>
+    <w:p>
+      <w:pPr>
+        <w:jc w:val="right"/>
+      </w:pPr>
+    </w:p>
+    <w:p>
+      <w:pPr>
+        <w:jc w:val="right"/>
+      </w:pPr>
+    </w:p>
+    <w:p>
+      <w:pPr>
+        <w:jc w:val="right"/>
+      </w:pPr>
+    </w:p>
+    <w:p>
+      <w:pPr>
+        <w:jc w:val="right"/>
+      </w:pPr>
+    </w:p>
+    <w:p>
+      <w:pPr>
+        <w:jc w:val="right"/>
+      </w:pPr>
+    </w:p>
+    <w:p>
+      <w:pPr>
+        <w:jc w:val="right"/>
+      </w:pPr>
+    </w:p>
+    <w:p/>
+    <w:p>
+      <w:pPr>
+        <w:jc w:val="right"/>
+      </w:pPr>
+    </w:p>
+    <w:p>
+      <w:pPr>
+        <w:pStyle w:val="ListParagraph"/>
+        <w:numPr>
+          <w:ilvl w:val="0"/>
+          <w:numId w:val="1"/>
+        </w:numPr>
+      </w:pPr>
+      <w:r>
+        <w:lastRenderedPageBreak/>
         <w:t xml:space="preserve">Using </w:t>
       </w:r>
       <w:hyperlink r:id="rId8" w:history="1">
@@ -376,8 +342,16 @@
         <w:t>, o</w:t>
       </w:r>
       <w:r>
-        <w:t>btain the summary statistics for total_points for all countries in all events</w:t>
-      </w:r>
+        <w:t xml:space="preserve">btain the summary statistics for </w:t>
+      </w:r>
+      <w:proofErr w:type="spellStart"/>
+      <w:r>
+        <w:t>total_</w:t>
+      </w:r>
+      <w:r>
+        <w:t>points</w:t>
+      </w:r>
+      <w:proofErr w:type="spellEnd"/>
       <w:r>
         <w:t xml:space="preserve"> and fill them in below.</w:t>
       </w:r>
@@ -589,13 +563,13 @@
     </w:p>
     <w:p>
       <w:pPr>
-        <w:ind w:firstLine="360"/>
-      </w:pPr>
-      <w:r>
-        <w:t>3.</w:t>
-      </w:r>
-      <w:r>
-        <w:tab/>
+        <w:pStyle w:val="ListParagraph"/>
+        <w:numPr>
+          <w:ilvl w:val="0"/>
+          <w:numId w:val="1"/>
+        </w:numPr>
+      </w:pPr>
+      <w:r>
         <w:t xml:space="preserve">The UK has 154 </w:t>
       </w:r>
       <w:proofErr w:type="spellStart"/>
@@ -622,69 +596,26 @@
         </w:numPr>
       </w:pPr>
       <w:r>
-        <w:t xml:space="preserve">The below </w:t>
-      </w:r>
-      <w:proofErr w:type="spellStart"/>
-      <w:r>
-        <w:t>barplot</w:t>
-      </w:r>
-      <w:proofErr w:type="spellEnd"/>
-      <w:r>
-        <w:t xml:space="preserve"> shows NOC ranked by total_medals to showcase the distribution of medals per nation.  </w:t>
-      </w:r>
-      <w:r>
-        <w:t xml:space="preserve">Based </w:t>
-      </w:r>
-      <w:r>
-        <w:t xml:space="preserve">on this plot </w:t>
-      </w:r>
-      <w:r>
-        <w:t xml:space="preserve">would it be fair to assume that </w:t>
-      </w:r>
-      <w:r>
-        <w:t>economic welfare</w:t>
-      </w:r>
-      <w:r>
-        <w:t xml:space="preserve"> is a confounding variable</w:t>
-      </w:r>
-      <w:r>
-        <w:t xml:space="preserve"> in Olympic rowing medals</w:t>
-      </w:r>
-      <w:r>
-        <w:t>? Explain why or why not</w:t>
-      </w:r>
-      <w:r>
-        <w:t xml:space="preserve">. </w:t>
-      </w:r>
-    </w:p>
-    <w:p>
-      <w:pPr>
-        <w:rPr>
-          <w:b/>
-          <w:bCs/>
-        </w:rPr>
-      </w:pPr>
-      <w:r>
         <w:rPr>
           <w:noProof/>
         </w:rPr>
         <w:drawing>
-          <wp:anchor distT="0" distB="0" distL="114300" distR="114300" simplePos="0" relativeHeight="251659264" behindDoc="0" locked="0" layoutInCell="1" allowOverlap="1" wp14:anchorId="73D67982" wp14:editId="1D9FF13C">
+          <wp:anchor distT="0" distB="0" distL="114300" distR="114300" simplePos="0" relativeHeight="251659264" behindDoc="0" locked="0" layoutInCell="1" allowOverlap="1" wp14:anchorId="73D67982" wp14:editId="2B9BBF5A">
             <wp:simplePos x="0" y="0"/>
             <wp:positionH relativeFrom="column">
-              <wp:posOffset>2513741</wp:posOffset>
+              <wp:posOffset>2595245</wp:posOffset>
             </wp:positionH>
             <wp:positionV relativeFrom="paragraph">
-              <wp:posOffset>116243</wp:posOffset>
+              <wp:posOffset>711835</wp:posOffset>
             </wp:positionV>
-            <wp:extent cx="3263900" cy="3149600"/>
-            <wp:effectExtent l="0" t="0" r="3810" b="3175"/>
+            <wp:extent cx="3455670" cy="3334385"/>
+            <wp:effectExtent l="0" t="0" r="0" b="5715"/>
             <wp:wrapThrough wrapText="bothSides">
               <wp:wrapPolygon edited="0">
                 <wp:start x="0" y="0"/>
-                <wp:lineTo x="0" y="21546"/>
-                <wp:lineTo x="21552" y="21546"/>
-                <wp:lineTo x="21552" y="0"/>
+                <wp:lineTo x="0" y="21555"/>
+                <wp:lineTo x="21513" y="21555"/>
+                <wp:lineTo x="21513" y="0"/>
                 <wp:lineTo x="0" y="0"/>
               </wp:wrapPolygon>
             </wp:wrapThrough>
@@ -714,7 +645,7 @@
                   <pic:spPr>
                     <a:xfrm>
                       <a:off x="0" y="0"/>
-                      <a:ext cx="3263900" cy="3149600"/>
+                      <a:ext cx="3455670" cy="3334385"/>
                     </a:xfrm>
                     <a:prstGeom prst="rect">
                       <a:avLst/>
@@ -732,6 +663,202 @@
           </wp:anchor>
         </w:drawing>
       </w:r>
+      <w:r>
+        <w:t xml:space="preserve">The below </w:t>
+      </w:r>
+      <w:proofErr w:type="spellStart"/>
+      <w:r>
+        <w:t>barplot</w:t>
+      </w:r>
+      <w:proofErr w:type="spellEnd"/>
+      <w:r>
+        <w:t xml:space="preserve"> shows NOC ranked by total_medals to showcase the distribution of medals per nation.  </w:t>
+      </w:r>
+      <w:r>
+        <w:t xml:space="preserve">Based </w:t>
+      </w:r>
+      <w:r>
+        <w:t xml:space="preserve">on this plot </w:t>
+      </w:r>
+      <w:r>
+        <w:t xml:space="preserve">would it be fair to assume that </w:t>
+      </w:r>
+      <w:r>
+        <w:t>economic welfare</w:t>
+      </w:r>
+      <w:r>
+        <w:t xml:space="preserve"> is a confounding variable</w:t>
+      </w:r>
+      <w:r>
+        <w:t xml:space="preserve"> in Olympic rowing medals</w:t>
+      </w:r>
+      <w:r>
+        <w:t>? Explain why or why not</w:t>
+      </w:r>
+      <w:r>
+        <w:t xml:space="preserve">. </w:t>
+      </w:r>
+    </w:p>
+    <w:p>
+      <w:pPr>
+        <w:rPr>
+          <w:b/>
+          <w:bCs/>
+        </w:rPr>
+      </w:pPr>
+    </w:p>
+    <w:p>
+      <w:pPr>
+        <w:rPr>
+          <w:b/>
+          <w:bCs/>
+        </w:rPr>
+      </w:pPr>
+    </w:p>
+    <w:p>
+      <w:pPr>
+        <w:rPr>
+          <w:b/>
+          <w:bCs/>
+        </w:rPr>
+      </w:pPr>
+    </w:p>
+    <w:p>
+      <w:pPr>
+        <w:rPr>
+          <w:b/>
+          <w:bCs/>
+        </w:rPr>
+      </w:pPr>
+    </w:p>
+    <w:p>
+      <w:pPr>
+        <w:rPr>
+          <w:b/>
+          <w:bCs/>
+        </w:rPr>
+      </w:pPr>
+    </w:p>
+    <w:p>
+      <w:pPr>
+        <w:rPr>
+          <w:b/>
+          <w:bCs/>
+        </w:rPr>
+      </w:pPr>
+    </w:p>
+    <w:p>
+      <w:pPr>
+        <w:rPr>
+          <w:b/>
+          <w:bCs/>
+        </w:rPr>
+      </w:pPr>
+    </w:p>
+    <w:p>
+      <w:pPr>
+        <w:rPr>
+          <w:b/>
+          <w:bCs/>
+        </w:rPr>
+      </w:pPr>
+    </w:p>
+    <w:p>
+      <w:pPr>
+        <w:rPr>
+          <w:b/>
+          <w:bCs/>
+        </w:rPr>
+      </w:pPr>
+    </w:p>
+    <w:p>
+      <w:pPr>
+        <w:rPr>
+          <w:b/>
+          <w:bCs/>
+        </w:rPr>
+      </w:pPr>
+    </w:p>
+    <w:p>
+      <w:pPr>
+        <w:rPr>
+          <w:b/>
+          <w:bCs/>
+        </w:rPr>
+      </w:pPr>
+    </w:p>
+    <w:p>
+      <w:pPr>
+        <w:rPr>
+          <w:b/>
+          <w:bCs/>
+        </w:rPr>
+      </w:pPr>
+    </w:p>
+    <w:p>
+      <w:pPr>
+        <w:ind w:left="405"/>
+        <w:rPr>
+          <w:color w:val="FF0000"/>
+        </w:rPr>
+      </w:pPr>
+    </w:p>
+    <w:p>
+      <w:pPr>
+        <w:ind w:left="405"/>
+        <w:rPr>
+          <w:color w:val="FF0000"/>
+        </w:rPr>
+      </w:pPr>
+    </w:p>
+    <w:p>
+      <w:pPr>
+        <w:ind w:left="405"/>
+        <w:rPr>
+          <w:color w:val="FF0000"/>
+        </w:rPr>
+      </w:pPr>
+    </w:p>
+    <w:p>
+      <w:pPr>
+        <w:ind w:left="405"/>
+        <w:rPr>
+          <w:color w:val="FF0000"/>
+        </w:rPr>
+      </w:pPr>
+    </w:p>
+    <w:p>
+      <w:pPr>
+        <w:ind w:left="405"/>
+        <w:rPr>
+          <w:color w:val="FF0000"/>
+        </w:rPr>
+      </w:pPr>
+    </w:p>
+    <w:p>
+      <w:pPr>
+        <w:ind w:left="405"/>
+      </w:pPr>
+    </w:p>
+    <w:p>
+      <w:pPr>
+        <w:pStyle w:val="ListParagraph"/>
+        <w:numPr>
+          <w:ilvl w:val="0"/>
+          <w:numId w:val="2"/>
+        </w:numPr>
+      </w:pPr>
+      <w:r>
+        <w:t xml:space="preserve"> What could be a reason for the distribution of medals and points being so heavily skewed towards certain nations winning more than others?</w:t>
+      </w:r>
+    </w:p>
+    <w:p>
+      <w:pPr>
+        <w:rPr>
+          <w:b/>
+          <w:bCs/>
+        </w:rPr>
+      </w:pPr>
     </w:p>
     <w:sectPr>
       <w:headerReference w:type="default" r:id="rId10"/>
@@ -891,6 +1018,92 @@
     </w:lvl>
   </w:abstractNum>
   <w:abstractNum w:abstractNumId="1" w15:restartNumberingAfterBreak="0">
+    <w:nsid w:val="263D37AF"/>
+    <w:multiLevelType w:val="hybridMultilevel"/>
+    <w:tmpl w:val="6E0C56A0"/>
+    <w:lvl w:ilvl="0" w:tplc="0409000F">
+      <w:start w:val="1"/>
+      <w:numFmt w:val="decimal"/>
+      <w:lvlText w:val="%1."/>
+      <w:lvlJc w:val="left"/>
+      <w:pPr>
+        <w:ind w:left="765" w:hanging="360"/>
+      </w:pPr>
+    </w:lvl>
+    <w:lvl w:ilvl="1" w:tplc="04090019" w:tentative="1">
+      <w:start w:val="1"/>
+      <w:numFmt w:val="lowerLetter"/>
+      <w:lvlText w:val="%2."/>
+      <w:lvlJc w:val="left"/>
+      <w:pPr>
+        <w:ind w:left="1485" w:hanging="360"/>
+      </w:pPr>
+    </w:lvl>
+    <w:lvl w:ilvl="2" w:tplc="0409001B" w:tentative="1">
+      <w:start w:val="1"/>
+      <w:numFmt w:val="lowerRoman"/>
+      <w:lvlText w:val="%3."/>
+      <w:lvlJc w:val="right"/>
+      <w:pPr>
+        <w:ind w:left="2205" w:hanging="180"/>
+      </w:pPr>
+    </w:lvl>
+    <w:lvl w:ilvl="3" w:tplc="0409000F" w:tentative="1">
+      <w:start w:val="1"/>
+      <w:numFmt w:val="decimal"/>
+      <w:lvlText w:val="%4."/>
+      <w:lvlJc w:val="left"/>
+      <w:pPr>
+        <w:ind w:left="2925" w:hanging="360"/>
+      </w:pPr>
+    </w:lvl>
+    <w:lvl w:ilvl="4" w:tplc="04090019" w:tentative="1">
+      <w:start w:val="1"/>
+      <w:numFmt w:val="lowerLetter"/>
+      <w:lvlText w:val="%5."/>
+      <w:lvlJc w:val="left"/>
+      <w:pPr>
+        <w:ind w:left="3645" w:hanging="360"/>
+      </w:pPr>
+    </w:lvl>
+    <w:lvl w:ilvl="5" w:tplc="0409001B" w:tentative="1">
+      <w:start w:val="1"/>
+      <w:numFmt w:val="lowerRoman"/>
+      <w:lvlText w:val="%6."/>
+      <w:lvlJc w:val="right"/>
+      <w:pPr>
+        <w:ind w:left="4365" w:hanging="180"/>
+      </w:pPr>
+    </w:lvl>
+    <w:lvl w:ilvl="6" w:tplc="0409000F" w:tentative="1">
+      <w:start w:val="1"/>
+      <w:numFmt w:val="decimal"/>
+      <w:lvlText w:val="%7."/>
+      <w:lvlJc w:val="left"/>
+      <w:pPr>
+        <w:ind w:left="5085" w:hanging="360"/>
+      </w:pPr>
+    </w:lvl>
+    <w:lvl w:ilvl="7" w:tplc="04090019" w:tentative="1">
+      <w:start w:val="1"/>
+      <w:numFmt w:val="lowerLetter"/>
+      <w:lvlText w:val="%8."/>
+      <w:lvlJc w:val="left"/>
+      <w:pPr>
+        <w:ind w:left="5805" w:hanging="360"/>
+      </w:pPr>
+    </w:lvl>
+    <w:lvl w:ilvl="8" w:tplc="0409001B" w:tentative="1">
+      <w:start w:val="1"/>
+      <w:numFmt w:val="lowerRoman"/>
+      <w:lvlText w:val="%9."/>
+      <w:lvlJc w:val="right"/>
+      <w:pPr>
+        <w:ind w:left="6525" w:hanging="180"/>
+      </w:pPr>
+    </w:lvl>
+  </w:abstractNum>
+  <w:abstractNum w:abstractNumId="2" w15:restartNumberingAfterBreak="0">
     <w:nsid w:val="51F60A54"/>
     <w:multiLevelType w:val="hybridMultilevel"/>
     <w:tmpl w:val="DFEABF88"/>
@@ -977,10 +1190,13 @@
     </w:lvl>
   </w:abstractNum>
   <w:num w:numId="1" w16cid:durableId="470370944">
-    <w:abstractNumId w:val="1"/>
+    <w:abstractNumId w:val="2"/>
   </w:num>
   <w:num w:numId="2" w16cid:durableId="1859201324">
     <w:abstractNumId w:val="0"/>
+  </w:num>
+  <w:num w:numId="3" w16cid:durableId="2001496916">
+    <w:abstractNumId w:val="1"/>
   </w:num>
 </w:numbering>
 </file>
@@ -1500,6 +1716,43 @@
       </w:tblBorders>
     </w:tblPr>
   </w:style>
+  <w:style w:type="character" w:styleId="CommentReference">
+    <w:name w:val="annotation reference"/>
+    <w:basedOn w:val="DefaultParagraphFont"/>
+    <w:uiPriority w:val="99"/>
+    <w:semiHidden/>
+    <w:unhideWhenUsed/>
+    <w:rsid w:val="00CA2ACE"/>
+    <w:rPr>
+      <w:sz w:val="16"/>
+      <w:szCs w:val="16"/>
+    </w:rPr>
+  </w:style>
+  <w:style w:type="paragraph" w:styleId="CommentText">
+    <w:name w:val="annotation text"/>
+    <w:basedOn w:val="Normal"/>
+    <w:link w:val="CommentTextChar"/>
+    <w:uiPriority w:val="99"/>
+    <w:semiHidden/>
+    <w:unhideWhenUsed/>
+    <w:rsid w:val="00CA2ACE"/>
+    <w:rPr>
+      <w:sz w:val="20"/>
+      <w:szCs w:val="20"/>
+    </w:rPr>
+  </w:style>
+  <w:style w:type="character" w:customStyle="1" w:styleId="CommentTextChar">
+    <w:name w:val="Comment Text Char"/>
+    <w:basedOn w:val="DefaultParagraphFont"/>
+    <w:link w:val="CommentText"/>
+    <w:uiPriority w:val="99"/>
+    <w:semiHidden/>
+    <w:rsid w:val="00CA2ACE"/>
+    <w:rPr>
+      <w:sz w:val="20"/>
+      <w:szCs w:val="20"/>
+    </w:rPr>
+  </w:style>
 </w:styles>
 </file>
 

--- a/awsmit22/rowing_module/module/medals_worksheet.docx
+++ b/awsmit22/rowing_module/module/medals_worksheet.docx
@@ -126,7 +126,10 @@
           </w:tcPr>
           <w:p>
             <w:r>
-              <w:t>The total number of medals for that country in that event.</w:t>
+              <w:t>The total number of medals for that country</w:t>
+            </w:r>
+            <w:r>
+              <w:t>.</w:t>
             </w:r>
           </w:p>
         </w:tc>
@@ -148,34 +151,192 @@
           </w:tcPr>
           <w:p>
             <w:r>
-              <w:t>The total number of points for that country in that event. The points are scaled with a gold medal counting for 3 points, a silver for 2, and a bronze for 1.</w:t>
+              <w:t>The total number of points for that country</w:t>
+            </w:r>
+            <w:r>
+              <w:t xml:space="preserve">. </w:t>
+            </w:r>
+            <w:r>
+              <w:t>The points are scaled with a gold medal counting for 3 points, a silver for 2, and a bronze for 1.</w:t>
+            </w:r>
+          </w:p>
+        </w:tc>
+      </w:tr>
+      <w:tr>
+        <w:tc>
+          <w:tcPr>
+            <w:tcW w:w="2335" w:type="dxa"/>
+          </w:tcPr>
+          <w:p>
+            <w:proofErr w:type="spellStart"/>
+            <w:r>
+              <w:t>total_gold</w:t>
+            </w:r>
+            <w:proofErr w:type="spellEnd"/>
+          </w:p>
+        </w:tc>
+        <w:tc>
+          <w:tcPr>
+            <w:tcW w:w="7110" w:type="dxa"/>
+          </w:tcPr>
+          <w:p>
+            <w:r>
+              <w:t xml:space="preserve">The total number of </w:t>
+            </w:r>
+            <w:r>
+              <w:t xml:space="preserve">gold </w:t>
+            </w:r>
+            <w:r>
+              <w:t>medals for that country.</w:t>
+            </w:r>
+          </w:p>
+        </w:tc>
+      </w:tr>
+      <w:tr>
+        <w:tc>
+          <w:tcPr>
+            <w:tcW w:w="2335" w:type="dxa"/>
+          </w:tcPr>
+          <w:p>
+            <w:proofErr w:type="spellStart"/>
+            <w:r>
+              <w:t>total_silver</w:t>
+            </w:r>
+            <w:proofErr w:type="spellEnd"/>
+          </w:p>
+        </w:tc>
+        <w:tc>
+          <w:tcPr>
+            <w:tcW w:w="7110" w:type="dxa"/>
+          </w:tcPr>
+          <w:p>
+            <w:r>
+              <w:t xml:space="preserve">The total number of </w:t>
+            </w:r>
+            <w:r>
+              <w:t xml:space="preserve">silver </w:t>
+            </w:r>
+            <w:r>
+              <w:t>medals for that country.</w:t>
+            </w:r>
+          </w:p>
+        </w:tc>
+      </w:tr>
+      <w:tr>
+        <w:tc>
+          <w:tcPr>
+            <w:tcW w:w="2335" w:type="dxa"/>
+          </w:tcPr>
+          <w:p>
+            <w:proofErr w:type="spellStart"/>
+            <w:r>
+              <w:t>total_bronze</w:t>
+            </w:r>
+            <w:proofErr w:type="spellEnd"/>
+          </w:p>
+        </w:tc>
+        <w:tc>
+          <w:tcPr>
+            <w:tcW w:w="7110" w:type="dxa"/>
+          </w:tcPr>
+          <w:p>
+            <w:r>
+              <w:t xml:space="preserve">The total number of </w:t>
+            </w:r>
+            <w:r>
+              <w:t xml:space="preserve">bronze </w:t>
+            </w:r>
+            <w:r>
+              <w:t>medals for that country.</w:t>
             </w:r>
           </w:p>
         </w:tc>
       </w:tr>
     </w:tbl>
-    <w:p>
+    <w:p/>
+    <w:p/>
+    <w:p/>
+    <w:p/>
+    <w:p/>
+    <w:p/>
+    <w:p/>
+    <w:p/>
+    <w:p/>
+    <w:p/>
+    <w:p/>
+    <w:p/>
+    <w:p>
+      <w:pPr>
+        <w:pStyle w:val="ListParagraph"/>
+        <w:numPr>
+          <w:ilvl w:val="0"/>
+          <w:numId w:val="1"/>
+        </w:numPr>
+      </w:pPr>
+      <w:r>
+        <w:lastRenderedPageBreak/>
+        <w:t xml:space="preserve"> </w:t>
+      </w:r>
+      <w:r>
+        <w:t xml:space="preserve">The </w:t>
+      </w:r>
+      <w:r>
+        <w:t>below</w:t>
+      </w:r>
+      <w:r>
+        <w:t xml:space="preserve"> graphic</w:t>
+      </w:r>
+      <w:r>
+        <w:t xml:space="preserve"> is a histogram of </w:t>
+      </w:r>
+      <w:proofErr w:type="spellStart"/>
+      <w:r>
+        <w:t>total_points</w:t>
+      </w:r>
+      <w:proofErr w:type="spellEnd"/>
+      <w:r>
+        <w:t xml:space="preserve"> for all countries.    </w:t>
+      </w:r>
+      <w:r>
+        <w:t xml:space="preserve">Describe the distribution of </w:t>
+      </w:r>
+      <w:proofErr w:type="spellStart"/>
+      <w:r>
+        <w:t>total</w:t>
+      </w:r>
+      <w:r>
+        <w:t>_points</w:t>
+      </w:r>
+      <w:proofErr w:type="spellEnd"/>
+      <w:r>
+        <w:t>. Is there a skew, if so, what is it and what does it mean?</w:t>
+      </w:r>
+    </w:p>
+    <w:p>
+      <w:pPr>
+        <w:jc w:val="right"/>
+      </w:pPr>
       <w:r>
         <w:rPr>
           <w:noProof/>
         </w:rPr>
         <w:drawing>
-          <wp:anchor distT="0" distB="0" distL="114300" distR="114300" simplePos="0" relativeHeight="251658240" behindDoc="0" locked="0" layoutInCell="1" allowOverlap="1" wp14:anchorId="78D580AF" wp14:editId="173F4AD3">
+          <wp:anchor distT="0" distB="0" distL="114300" distR="114300" simplePos="0" relativeHeight="251658240" behindDoc="0" locked="0" layoutInCell="1" allowOverlap="1" wp14:anchorId="78D580AF" wp14:editId="5E49F622">
             <wp:simplePos x="0" y="0"/>
             <wp:positionH relativeFrom="column">
-              <wp:posOffset>3643630</wp:posOffset>
+              <wp:posOffset>2626360</wp:posOffset>
             </wp:positionH>
             <wp:positionV relativeFrom="paragraph">
-              <wp:posOffset>97155</wp:posOffset>
+              <wp:posOffset>71120</wp:posOffset>
             </wp:positionV>
-            <wp:extent cx="2931160" cy="2888615"/>
-            <wp:effectExtent l="0" t="0" r="2540" b="0"/>
+            <wp:extent cx="3369945" cy="3321050"/>
+            <wp:effectExtent l="0" t="0" r="0" b="6350"/>
             <wp:wrapThrough wrapText="bothSides">
               <wp:wrapPolygon edited="0">
                 <wp:start x="0" y="0"/>
-                <wp:lineTo x="0" y="21462"/>
-                <wp:lineTo x="21525" y="21462"/>
-                <wp:lineTo x="21525" y="0"/>
+                <wp:lineTo x="0" y="21559"/>
+                <wp:lineTo x="21490" y="21559"/>
+                <wp:lineTo x="21490" y="0"/>
                 <wp:lineTo x="0" y="0"/>
               </wp:wrapPolygon>
             </wp:wrapThrough>
@@ -205,7 +366,7 @@
                   <pic:spPr>
                     <a:xfrm>
                       <a:off x="0" y="0"/>
-                      <a:ext cx="2931160" cy="2888615"/>
+                      <a:ext cx="3369945" cy="3321050"/>
                     </a:xfrm>
                     <a:prstGeom prst="rect">
                       <a:avLst/>
@@ -226,6 +387,88 @@
     </w:p>
     <w:p>
       <w:pPr>
+        <w:jc w:val="right"/>
+      </w:pPr>
+    </w:p>
+    <w:p>
+      <w:pPr>
+        <w:jc w:val="right"/>
+      </w:pPr>
+    </w:p>
+    <w:p>
+      <w:pPr>
+        <w:jc w:val="right"/>
+      </w:pPr>
+    </w:p>
+    <w:p>
+      <w:pPr>
+        <w:jc w:val="right"/>
+      </w:pPr>
+    </w:p>
+    <w:p>
+      <w:pPr>
+        <w:jc w:val="right"/>
+      </w:pPr>
+    </w:p>
+    <w:p>
+      <w:pPr>
+        <w:jc w:val="right"/>
+      </w:pPr>
+    </w:p>
+    <w:p>
+      <w:pPr>
+        <w:jc w:val="right"/>
+      </w:pPr>
+    </w:p>
+    <w:p>
+      <w:pPr>
+        <w:jc w:val="right"/>
+      </w:pPr>
+    </w:p>
+    <w:p>
+      <w:pPr>
+        <w:jc w:val="right"/>
+      </w:pPr>
+    </w:p>
+    <w:p>
+      <w:pPr>
+        <w:jc w:val="right"/>
+      </w:pPr>
+    </w:p>
+    <w:p>
+      <w:pPr>
+        <w:jc w:val="right"/>
+      </w:pPr>
+    </w:p>
+    <w:p>
+      <w:pPr>
+        <w:jc w:val="right"/>
+      </w:pPr>
+    </w:p>
+    <w:p>
+      <w:pPr>
+        <w:jc w:val="right"/>
+      </w:pPr>
+    </w:p>
+    <w:p>
+      <w:pPr>
+        <w:jc w:val="right"/>
+      </w:pPr>
+    </w:p>
+    <w:p>
+      <w:pPr>
+        <w:jc w:val="right"/>
+      </w:pPr>
+    </w:p>
+    <w:p/>
+    <w:p/>
+    <w:p>
+      <w:pPr>
+        <w:jc w:val="right"/>
+      </w:pPr>
+    </w:p>
+    <w:p>
+      <w:pPr>
         <w:pStyle w:val="ListParagraph"/>
         <w:numPr>
           <w:ilvl w:val="0"/>
@@ -233,101 +476,6 @@
         </w:numPr>
       </w:pPr>
       <w:r>
-        <w:t xml:space="preserve"> </w:t>
-      </w:r>
-      <w:r>
-        <w:t xml:space="preserve">The </w:t>
-      </w:r>
-      <w:r>
-        <w:t>besides graphic</w:t>
-      </w:r>
-      <w:r>
-        <w:t xml:space="preserve"> is a histogram of </w:t>
-      </w:r>
-      <w:proofErr w:type="spellStart"/>
-      <w:r>
-        <w:t>total_points</w:t>
-      </w:r>
-      <w:proofErr w:type="spellEnd"/>
-      <w:r>
-        <w:t xml:space="preserve"> for all countries.    </w:t>
-      </w:r>
-      <w:r>
-        <w:t xml:space="preserve">Describe the distribution of </w:t>
-      </w:r>
-      <w:proofErr w:type="spellStart"/>
-      <w:r>
-        <w:t>total</w:t>
-      </w:r>
-      <w:r>
-        <w:t>_points</w:t>
-      </w:r>
-      <w:proofErr w:type="spellEnd"/>
-      <w:r>
-        <w:t>. Is there a skew, if so, what is it and what does it mean?</w:t>
-      </w:r>
-    </w:p>
-    <w:p>
-      <w:pPr>
-        <w:jc w:val="right"/>
-      </w:pPr>
-    </w:p>
-    <w:p>
-      <w:pPr>
-        <w:jc w:val="right"/>
-      </w:pPr>
-    </w:p>
-    <w:p>
-      <w:pPr>
-        <w:jc w:val="right"/>
-      </w:pPr>
-    </w:p>
-    <w:p>
-      <w:pPr>
-        <w:jc w:val="right"/>
-      </w:pPr>
-    </w:p>
-    <w:p>
-      <w:pPr>
-        <w:jc w:val="right"/>
-      </w:pPr>
-    </w:p>
-    <w:p>
-      <w:pPr>
-        <w:jc w:val="right"/>
-      </w:pPr>
-    </w:p>
-    <w:p>
-      <w:pPr>
-        <w:jc w:val="right"/>
-      </w:pPr>
-    </w:p>
-    <w:p>
-      <w:pPr>
-        <w:jc w:val="right"/>
-      </w:pPr>
-    </w:p>
-    <w:p>
-      <w:pPr>
-        <w:jc w:val="right"/>
-      </w:pPr>
-    </w:p>
-    <w:p/>
-    <w:p>
-      <w:pPr>
-        <w:jc w:val="right"/>
-      </w:pPr>
-    </w:p>
-    <w:p>
-      <w:pPr>
-        <w:pStyle w:val="ListParagraph"/>
-        <w:numPr>
-          <w:ilvl w:val="0"/>
-          <w:numId w:val="1"/>
-        </w:numPr>
-      </w:pPr>
-      <w:r>
-        <w:lastRenderedPageBreak/>
         <w:t xml:space="preserve">Using </w:t>
       </w:r>
       <w:hyperlink r:id="rId8" w:history="1">
@@ -564,6 +712,11 @@
     <w:p>
       <w:pPr>
         <w:pStyle w:val="ListParagraph"/>
+      </w:pPr>
+    </w:p>
+    <w:p>
+      <w:pPr>
+        <w:pStyle w:val="ListParagraph"/>
         <w:numPr>
           <w:ilvl w:val="0"/>
           <w:numId w:val="1"/>
@@ -584,9 +737,6 @@
         <w:t xml:space="preserve">. </w:t>
       </w:r>
     </w:p>
-    <w:p/>
-    <w:p/>
-    <w:p/>
     <w:p>
       <w:pPr>
         <w:pStyle w:val="ListParagraph"/>
@@ -599,8 +749,9 @@
         <w:rPr>
           <w:noProof/>
         </w:rPr>
+        <w:lastRenderedPageBreak/>
         <w:drawing>
-          <wp:anchor distT="0" distB="0" distL="114300" distR="114300" simplePos="0" relativeHeight="251659264" behindDoc="0" locked="0" layoutInCell="1" allowOverlap="1" wp14:anchorId="73D67982" wp14:editId="2B9BBF5A">
+          <wp:anchor distT="0" distB="0" distL="114300" distR="114300" simplePos="0" relativeHeight="251659264" behindDoc="0" locked="0" layoutInCell="1" allowOverlap="1" wp14:anchorId="73D67982" wp14:editId="61E19669">
             <wp:simplePos x="0" y="0"/>
             <wp:positionH relativeFrom="column">
               <wp:posOffset>2595245</wp:posOffset>
@@ -850,6 +1001,27 @@
       </w:pPr>
       <w:r>
         <w:t xml:space="preserve"> What could be a reason for the distribution of medals and points being so heavily skewed towards certain nations winning more than others?</w:t>
+      </w:r>
+      <w:r>
+        <w:t xml:space="preserve"> </w:t>
+      </w:r>
+    </w:p>
+    <w:p/>
+    <w:p/>
+    <w:p/>
+    <w:p/>
+    <w:p/>
+    <w:p/>
+    <w:p>
+      <w:pPr>
+        <w:pStyle w:val="ListParagraph"/>
+        <w:numPr>
+          <w:ilvl w:val="0"/>
+          <w:numId w:val="2"/>
+        </w:numPr>
+      </w:pPr>
+      <w:r>
+        <w:t>There is a lot of debate about how to best weigh the points for the different types of medals, what is a method you think would be best for weighing these medals? How would the new method alter the data?</w:t>
       </w:r>
     </w:p>
     <w:p>
@@ -1601,6 +1773,7 @@
   <w:style w:type="character" w:default="1" w:styleId="DefaultParagraphFont">
     <w:name w:val="Default Paragraph Font"/>
     <w:uiPriority w:val="1"/>
+    <w:semiHidden/>
     <w:unhideWhenUsed/>
   </w:style>
   <w:style w:type="table" w:default="1" w:styleId="TableNormal">

--- a/awsmit22/rowing_module/module/medals_worksheet.docx
+++ b/awsmit22/rowing_module/module/medals_worksheet.docx
@@ -11,6 +11,33 @@
       </w:r>
       <w:r>
         <w:t xml:space="preserve"> range with the number of rowers in the boat (1, 2, 4, 6, 8, 17), the rigging (inrigged, outrigged), sculling, sweeping, and whether or not they are coxed. An inrigged shell means the riggers (where the oar is attached to the boat) are on the inside of the boat, outrigged shells mean the riggers are on the outside. Sculling is where the rowers have an oar on each side and sweeping is when each rower only has one oar on one side. The coxswain steers the boat and guides the rowers, some events have coxed boats whereas some others do not. </w:t>
+      </w:r>
+      <w:r>
+        <w:t xml:space="preserve">Since the data spans so far back in time, the original dataset had some interesting issues in which some of the numbers were off for the number of medals awarded to athletes or nations. For </w:t>
+      </w:r>
+      <w:proofErr w:type="gramStart"/>
+      <w:r>
+        <w:t>example</w:t>
+      </w:r>
+      <w:proofErr w:type="gramEnd"/>
+      <w:r>
+        <w:t xml:space="preserve"> in the 1964 Rowing Men's Coxless 4 event, the US had 5 medals awarded instead of 4 because one of the rowers passed out after the first heat and the sub had to row in the final heat so both were given medals. Situations like this were not super common but they were frequent enough to </w:t>
+      </w:r>
+      <w:proofErr w:type="spellStart"/>
+      <w:r>
+        <w:t>through out</w:t>
+      </w:r>
+      <w:proofErr w:type="spellEnd"/>
+      <w:r>
+        <w:t xml:space="preserve"> the data. Using </w:t>
+      </w:r>
+      <w:proofErr w:type="spellStart"/>
+      <w:r>
+        <w:t>dyplyr</w:t>
+      </w:r>
+      <w:proofErr w:type="spellEnd"/>
+      <w:r>
+        <w:t xml:space="preserve"> the data has been adjusted to avoid these errors. </w:t>
       </w:r>
       <w:r>
         <w:t xml:space="preserve">The </w:t>
@@ -181,13 +208,7 @@
           </w:tcPr>
           <w:p>
             <w:r>
-              <w:t xml:space="preserve">The total number of </w:t>
-            </w:r>
-            <w:r>
-              <w:t xml:space="preserve">gold </w:t>
-            </w:r>
-            <w:r>
-              <w:t>medals for that country.</w:t>
+              <w:t>The total number of gold medals for that country.</w:t>
             </w:r>
           </w:p>
         </w:tc>
@@ -211,13 +232,7 @@
           </w:tcPr>
           <w:p>
             <w:r>
-              <w:t xml:space="preserve">The total number of </w:t>
-            </w:r>
-            <w:r>
-              <w:t xml:space="preserve">silver </w:t>
-            </w:r>
-            <w:r>
-              <w:t>medals for that country.</w:t>
+              <w:t>The total number of silver medals for that country.</w:t>
             </w:r>
           </w:p>
         </w:tc>
@@ -241,24 +256,12 @@
           </w:tcPr>
           <w:p>
             <w:r>
-              <w:t xml:space="preserve">The total number of </w:t>
-            </w:r>
-            <w:r>
-              <w:t xml:space="preserve">bronze </w:t>
-            </w:r>
-            <w:r>
-              <w:t>medals for that country.</w:t>
+              <w:t>The total number of bronze medals for that country.</w:t>
             </w:r>
           </w:p>
         </w:tc>
       </w:tr>
     </w:tbl>
-    <w:p/>
-    <w:p/>
-    <w:p/>
-    <w:p/>
-    <w:p/>
-    <w:p/>
     <w:p/>
     <w:p/>
     <w:p/>

--- a/awsmit22/rowing_module/module/medals_worksheet.docx
+++ b/awsmit22/rowing_module/module/medals_worksheet.docx
@@ -1024,7 +1024,33 @@
         </w:numPr>
       </w:pPr>
       <w:r>
-        <w:t>There is a lot of debate about how to best weigh the points for the different types of medals, what is a method you think would be best for weighing these medals? How would the new method alter the data?</w:t>
+        <w:t>There is a lot of debate about how to best weigh the points for the different types of medals</w:t>
+      </w:r>
+      <w:r>
+        <w:t xml:space="preserve">. Read </w:t>
+      </w:r>
+      <w:hyperlink r:id="rId10" w:history="1">
+        <w:r>
+          <w:rPr>
+            <w:rStyle w:val="Hyperlink"/>
+          </w:rPr>
+          <w:t>this link</w:t>
+        </w:r>
+      </w:hyperlink>
+      <w:r>
+        <w:t xml:space="preserve"> about different medal point weighing and decide on</w:t>
+      </w:r>
+      <w:r>
+        <w:t xml:space="preserve"> a method you think would be best</w:t>
+      </w:r>
+      <w:r>
+        <w:t>.</w:t>
+      </w:r>
+      <w:r>
+        <w:t xml:space="preserve"> How would the new method alter the data?</w:t>
+      </w:r>
+      <w:r>
+        <w:t xml:space="preserve"> </w:t>
       </w:r>
     </w:p>
     <w:p>
@@ -1036,7 +1062,7 @@
       </w:pPr>
     </w:p>
     <w:sectPr>
-      <w:headerReference w:type="default" r:id="rId10"/>
+      <w:headerReference w:type="default" r:id="rId11"/>
       <w:pgSz w:w="12240" w:h="15840"/>
       <w:pgMar w:top="1440" w:right="1440" w:bottom="1440" w:left="1440" w:header="720" w:footer="720" w:gutter="0"/>
       <w:cols w:space="720"/>

--- a/awsmit22/rowing_module/module/medals_worksheet.docx
+++ b/awsmit22/rowing_module/module/medals_worksheet.docx
@@ -48,15 +48,7 @@
       </w:r>
       <w:proofErr w:type="spellEnd"/>
       <w:r>
-        <w:t xml:space="preserve"> and </w:t>
-      </w:r>
-      <w:proofErr w:type="spellStart"/>
-      <w:r>
-        <w:t>total_points</w:t>
-      </w:r>
-      <w:proofErr w:type="spellEnd"/>
-      <w:r>
-        <w:t xml:space="preserve"> are counted as one medal towards each boat as opposed to each athlete in the boat. In looking at the total medals and total points for each nation, it is interesting to see which nations dominate in Olympic rowing. Additionally, looking at the overall distribution of the medals for all countries provides insight on just how lob-sided medaling can be in rowing at the Olympic level. This effect could likely be attributed towards how much funding nations are placing towards their rowing teams.</w:t>
+        <w:t xml:space="preserve"> and total_points are counted as one medal towards each boat as opposed to each athlete in the boat. In looking at the total medals and total points for each nation, it is interesting to see which nations dominate in Olympic rowing. Additionally, looking at the overall distribution of the medals for all countries provides insight on just how lob-sided medaling can be in rowing at the Olympic level. This effect could likely be attributed towards how much funding nations are placing towards their rowing teams.</w:t>
       </w:r>
     </w:p>
     <w:p/>
@@ -290,29 +282,13 @@
         <w:t xml:space="preserve"> graphic</w:t>
       </w:r>
       <w:r>
-        <w:t xml:space="preserve"> is a histogram of </w:t>
-      </w:r>
-      <w:proofErr w:type="spellStart"/>
-      <w:r>
-        <w:t>total_points</w:t>
-      </w:r>
-      <w:proofErr w:type="spellEnd"/>
-      <w:r>
-        <w:t xml:space="preserve"> for all countries.    </w:t>
-      </w:r>
-      <w:r>
-        <w:t xml:space="preserve">Describe the distribution of </w:t>
-      </w:r>
-      <w:proofErr w:type="spellStart"/>
-      <w:r>
-        <w:t>total</w:t>
-      </w:r>
-      <w:r>
-        <w:t>_points</w:t>
-      </w:r>
-      <w:proofErr w:type="spellEnd"/>
-      <w:r>
-        <w:t>. Is there a skew, if so, what is it and what does it mean?</w:t>
+        <w:t xml:space="preserve"> is a histogram of total_points for all countries.    </w:t>
+      </w:r>
+      <w:r>
+        <w:t>Describe the distribution of total</w:t>
+      </w:r>
+      <w:r>
+        <w:t>_points. Is there a skew, if so, what is it and what does it mean?</w:t>
       </w:r>
     </w:p>
     <w:p>
@@ -493,16 +469,11 @@
         <w:t>, o</w:t>
       </w:r>
       <w:r>
-        <w:t xml:space="preserve">btain the summary statistics for </w:t>
-      </w:r>
-      <w:proofErr w:type="spellStart"/>
-      <w:r>
-        <w:t>total_</w:t>
+        <w:t>btain the summary statistics for total_</w:t>
       </w:r>
       <w:r>
         <w:t>points</w:t>
       </w:r>
-      <w:proofErr w:type="spellEnd"/>
       <w:r>
         <w:t xml:space="preserve"> and fill them in below.</w:t>
       </w:r>
@@ -726,41 +697,152 @@
         </w:numPr>
       </w:pPr>
       <w:r>
-        <w:t xml:space="preserve">The UK has 154 </w:t>
-      </w:r>
-      <w:proofErr w:type="spellStart"/>
-      <w:r>
-        <w:t>total_points</w:t>
-      </w:r>
-      <w:proofErr w:type="spellEnd"/>
-      <w:r>
-        <w:t xml:space="preserve"> in the dataset, determine whether or not that is an outlier. Use calculations to justify your answer</w:t>
+        <w:t>The UK has 154 total_points in the dataset, determine whether or not that is an outlier. Use calculations to justify your answer</w:t>
       </w:r>
       <w:r>
         <w:t xml:space="preserve">. </w:t>
       </w:r>
     </w:p>
+    <w:p/>
+    <w:p/>
     <w:p>
       <w:pPr>
         <w:pStyle w:val="ListParagraph"/>
         <w:numPr>
           <w:ilvl w:val="0"/>
-          <w:numId w:val="2"/>
+          <w:numId w:val="1"/>
         </w:numPr>
       </w:pPr>
       <w:r>
         <w:rPr>
           <w:noProof/>
         </w:rPr>
-        <w:lastRenderedPageBreak/>
         <w:drawing>
-          <wp:anchor distT="0" distB="0" distL="114300" distR="114300" simplePos="0" relativeHeight="251659264" behindDoc="0" locked="0" layoutInCell="1" allowOverlap="1" wp14:anchorId="73D67982" wp14:editId="61E19669">
+          <wp:anchor distT="0" distB="0" distL="114300" distR="114300" simplePos="0" relativeHeight="251660288" behindDoc="0" locked="0" layoutInCell="1" allowOverlap="1" wp14:anchorId="641AE68B" wp14:editId="6C676953">
             <wp:simplePos x="0" y="0"/>
             <wp:positionH relativeFrom="column">
-              <wp:posOffset>2595245</wp:posOffset>
+              <wp:posOffset>-533006</wp:posOffset>
             </wp:positionH>
             <wp:positionV relativeFrom="paragraph">
-              <wp:posOffset>711835</wp:posOffset>
+              <wp:posOffset>446774</wp:posOffset>
+            </wp:positionV>
+            <wp:extent cx="4108450" cy="948690"/>
+            <wp:effectExtent l="0" t="0" r="6350" b="3810"/>
+            <wp:wrapThrough wrapText="bothSides">
+              <wp:wrapPolygon edited="0">
+                <wp:start x="0" y="0"/>
+                <wp:lineTo x="0" y="21398"/>
+                <wp:lineTo x="21567" y="21398"/>
+                <wp:lineTo x="21567" y="0"/>
+                <wp:lineTo x="0" y="0"/>
+              </wp:wrapPolygon>
+            </wp:wrapThrough>
+            <wp:docPr id="153598099" name="Picture 1" descr="A screenshot of a computer code&#10;&#10;Description automatically generated"/>
+            <wp:cNvGraphicFramePr>
+              <a:graphicFrameLocks xmlns:a="http://schemas.openxmlformats.org/drawingml/2006/main" noChangeAspect="1"/>
+            </wp:cNvGraphicFramePr>
+            <a:graphic xmlns:a="http://schemas.openxmlformats.org/drawingml/2006/main">
+              <a:graphicData uri="http://schemas.openxmlformats.org/drawingml/2006/picture">
+                <pic:pic xmlns:pic="http://schemas.openxmlformats.org/drawingml/2006/picture">
+                  <pic:nvPicPr>
+                    <pic:cNvPr id="153598099" name="Picture 1" descr="A screenshot of a computer code&#10;&#10;Description automatically generated"/>
+                    <pic:cNvPicPr/>
+                  </pic:nvPicPr>
+                  <pic:blipFill rotWithShape="1">
+                    <a:blip r:embed="rId9" cstate="print">
+                      <a:extLst>
+                        <a:ext uri="{28A0092B-C50C-407E-A947-70E740481C1C}">
+                          <a14:useLocalDpi xmlns:a14="http://schemas.microsoft.com/office/drawing/2010/main" val="0"/>
+                        </a:ext>
+                      </a:extLst>
+                    </a:blip>
+                    <a:srcRect l="1168" t="-2" b="12347"/>
+                    <a:stretch/>
+                  </pic:blipFill>
+                  <pic:spPr bwMode="auto">
+                    <a:xfrm>
+                      <a:off x="0" y="0"/>
+                      <a:ext cx="4108450" cy="948690"/>
+                    </a:xfrm>
+                    <a:prstGeom prst="rect">
+                      <a:avLst/>
+                    </a:prstGeom>
+                    <a:ln>
+                      <a:noFill/>
+                    </a:ln>
+                    <a:extLst>
+                      <a:ext uri="{53640926-AAD7-44D8-BBD7-CCE9431645EC}">
+                        <a14:shadowObscured xmlns:a14="http://schemas.microsoft.com/office/drawing/2010/main"/>
+                      </a:ext>
+                    </a:extLst>
+                  </pic:spPr>
+                </pic:pic>
+              </a:graphicData>
+            </a:graphic>
+            <wp14:sizeRelH relativeFrom="page">
+              <wp14:pctWidth>0</wp14:pctWidth>
+            </wp14:sizeRelH>
+            <wp14:sizeRelV relativeFrom="page">
+              <wp14:pctHeight>0</wp14:pctHeight>
+            </wp14:sizeRelV>
+          </wp:anchor>
+        </w:drawing>
+      </w:r>
+      <w:r>
+        <w:t xml:space="preserve">The below table shows the top 5 nations ranked by total_points, using the same method as in question 3, determine if there are any other outliers. </w:t>
+      </w:r>
+    </w:p>
+    <w:p/>
+    <w:p/>
+    <w:p/>
+    <w:p/>
+    <w:p/>
+    <w:p/>
+    <w:p/>
+    <w:p/>
+    <w:p/>
+    <w:p>
+      <w:pPr>
+        <w:pStyle w:val="ListParagraph"/>
+        <w:numPr>
+          <w:ilvl w:val="0"/>
+          <w:numId w:val="1"/>
+        </w:numPr>
+      </w:pPr>
+      <w:r>
+        <w:lastRenderedPageBreak/>
+        <w:t xml:space="preserve">  Using your answers to questions 2-4 draw a boxplot of total_points. </w:t>
+      </w:r>
+    </w:p>
+    <w:p/>
+    <w:p/>
+    <w:p/>
+    <w:p/>
+    <w:p/>
+    <w:p/>
+    <w:p/>
+    <w:p/>
+    <w:p/>
+    <w:p>
+      <w:pPr>
+        <w:pStyle w:val="ListParagraph"/>
+        <w:numPr>
+          <w:ilvl w:val="0"/>
+          <w:numId w:val="1"/>
+        </w:numPr>
+      </w:pPr>
+      <w:r>
+        <w:rPr>
+          <w:noProof/>
+        </w:rPr>
+        <w:drawing>
+          <wp:anchor distT="0" distB="0" distL="114300" distR="114300" simplePos="0" relativeHeight="251659264" behindDoc="0" locked="0" layoutInCell="1" allowOverlap="1" wp14:anchorId="73D67982" wp14:editId="7B793E31">
+            <wp:simplePos x="0" y="0"/>
+            <wp:positionH relativeFrom="column">
+              <wp:posOffset>2525797</wp:posOffset>
+            </wp:positionH>
+            <wp:positionV relativeFrom="paragraph">
+              <wp:posOffset>623071</wp:posOffset>
             </wp:positionV>
             <wp:extent cx="3455670" cy="3334385"/>
             <wp:effectExtent l="0" t="0" r="0" b="5715"/>
@@ -785,7 +867,7 @@
                     <pic:cNvPicPr/>
                   </pic:nvPicPr>
                   <pic:blipFill>
-                    <a:blip r:embed="rId9">
+                    <a:blip r:embed="rId10">
                       <a:extLst>
                         <a:ext uri="{28A0092B-C50C-407E-A947-70E740481C1C}">
                           <a14:useLocalDpi xmlns:a14="http://schemas.microsoft.com/office/drawing/2010/main" val="0"/>
@@ -999,7 +1081,7 @@
         <w:pStyle w:val="ListParagraph"/>
         <w:numPr>
           <w:ilvl w:val="0"/>
-          <w:numId w:val="2"/>
+          <w:numId w:val="1"/>
         </w:numPr>
       </w:pPr>
       <w:r>
@@ -1020,7 +1102,7 @@
         <w:pStyle w:val="ListParagraph"/>
         <w:numPr>
           <w:ilvl w:val="0"/>
-          <w:numId w:val="2"/>
+          <w:numId w:val="1"/>
         </w:numPr>
       </w:pPr>
       <w:r>
@@ -1029,7 +1111,7 @@
       <w:r>
         <w:t xml:space="preserve">. Read </w:t>
       </w:r>
-      <w:hyperlink r:id="rId10" w:history="1">
+      <w:hyperlink r:id="rId11" w:history="1">
         <w:r>
           <w:rPr>
             <w:rStyle w:val="Hyperlink"/>
@@ -1062,7 +1144,7 @@
       </w:pPr>
     </w:p>
     <w:sectPr>
-      <w:headerReference w:type="default" r:id="rId11"/>
+      <w:headerReference w:type="default" r:id="rId12"/>
       <w:pgSz w:w="12240" w:h="15840"/>
       <w:pgMar w:top="1440" w:right="1440" w:bottom="1440" w:left="1440" w:header="720" w:footer="720" w:gutter="0"/>
       <w:cols w:space="720"/>

--- a/awsmit22/rowing_module/module/medals_worksheet.docx
+++ b/awsmit22/rowing_module/module/medals_worksheet.docx
@@ -718,7 +718,7 @@
           <w:noProof/>
         </w:rPr>
         <w:drawing>
-          <wp:anchor distT="0" distB="0" distL="114300" distR="114300" simplePos="0" relativeHeight="251660288" behindDoc="0" locked="0" layoutInCell="1" allowOverlap="1" wp14:anchorId="641AE68B" wp14:editId="6C676953">
+          <wp:anchor distT="0" distB="0" distL="114300" distR="114300" simplePos="0" relativeHeight="251660288" behindDoc="0" locked="0" layoutInCell="1" allowOverlap="1" wp14:anchorId="641AE68B" wp14:editId="72766CF8">
             <wp:simplePos x="0" y="0"/>
             <wp:positionH relativeFrom="column">
               <wp:posOffset>-533006</wp:posOffset>
@@ -820,9 +820,6 @@
     <w:p/>
     <w:p/>
     <w:p/>
-    <w:p/>
-    <w:p/>
-    <w:p/>
     <w:p>
       <w:pPr>
         <w:pStyle w:val="ListParagraph"/>
@@ -836,22 +833,22 @@
           <w:noProof/>
         </w:rPr>
         <w:drawing>
-          <wp:anchor distT="0" distB="0" distL="114300" distR="114300" simplePos="0" relativeHeight="251659264" behindDoc="0" locked="0" layoutInCell="1" allowOverlap="1" wp14:anchorId="73D67982" wp14:editId="7B793E31">
+          <wp:anchor distT="0" distB="0" distL="114300" distR="114300" simplePos="0" relativeHeight="251659264" behindDoc="0" locked="0" layoutInCell="1" allowOverlap="1" wp14:anchorId="73D67982" wp14:editId="6A838F0F">
             <wp:simplePos x="0" y="0"/>
             <wp:positionH relativeFrom="column">
-              <wp:posOffset>2525797</wp:posOffset>
+              <wp:posOffset>2524125</wp:posOffset>
             </wp:positionH>
             <wp:positionV relativeFrom="paragraph">
-              <wp:posOffset>623071</wp:posOffset>
+              <wp:posOffset>621030</wp:posOffset>
             </wp:positionV>
-            <wp:extent cx="3455670" cy="3334385"/>
-            <wp:effectExtent l="0" t="0" r="0" b="5715"/>
+            <wp:extent cx="2924175" cy="2821305"/>
+            <wp:effectExtent l="0" t="0" r="0" b="0"/>
             <wp:wrapThrough wrapText="bothSides">
               <wp:wrapPolygon edited="0">
                 <wp:start x="0" y="0"/>
-                <wp:lineTo x="0" y="21555"/>
-                <wp:lineTo x="21513" y="21555"/>
-                <wp:lineTo x="21513" y="0"/>
+                <wp:lineTo x="0" y="21488"/>
+                <wp:lineTo x="21483" y="21488"/>
+                <wp:lineTo x="21483" y="0"/>
                 <wp:lineTo x="0" y="0"/>
               </wp:wrapPolygon>
             </wp:wrapThrough>
@@ -881,7 +878,7 @@
                   <pic:spPr>
                     <a:xfrm>
                       <a:off x="0" y="0"/>
-                      <a:ext cx="3455670" cy="3334385"/>
+                      <a:ext cx="2924175" cy="2821305"/>
                     </a:xfrm>
                     <a:prstGeom prst="rect">
                       <a:avLst/>
@@ -902,11 +899,9 @@
       <w:r>
         <w:t xml:space="preserve">The below </w:t>
       </w:r>
-      <w:proofErr w:type="spellStart"/>
-      <w:r>
-        <w:t>barplot</w:t>
-      </w:r>
-      <w:proofErr w:type="spellEnd"/>
+      <w:r>
+        <w:t>bar plot</w:t>
+      </w:r>
       <w:r>
         <w:t xml:space="preserve"> shows NOC ranked by total_medals to showcase the distribution of medals per nation.  </w:t>
       </w:r>
@@ -1047,35 +1042,7 @@
         </w:rPr>
       </w:pPr>
     </w:p>
-    <w:p>
-      <w:pPr>
-        <w:ind w:left="405"/>
-        <w:rPr>
-          <w:color w:val="FF0000"/>
-        </w:rPr>
-      </w:pPr>
-    </w:p>
-    <w:p>
-      <w:pPr>
-        <w:ind w:left="405"/>
-        <w:rPr>
-          <w:color w:val="FF0000"/>
-        </w:rPr>
-      </w:pPr>
-    </w:p>
-    <w:p>
-      <w:pPr>
-        <w:ind w:left="405"/>
-        <w:rPr>
-          <w:color w:val="FF0000"/>
-        </w:rPr>
-      </w:pPr>
-    </w:p>
-    <w:p>
-      <w:pPr>
-        <w:ind w:left="405"/>
-      </w:pPr>
-    </w:p>
+    <w:p/>
     <w:p>
       <w:pPr>
         <w:pStyle w:val="ListParagraph"/>
@@ -1094,6 +1061,19 @@
     <w:p/>
     <w:p/>
     <w:p/>
+    <w:p/>
+    <w:p>
+      <w:pPr>
+        <w:pStyle w:val="ListParagraph"/>
+        <w:numPr>
+          <w:ilvl w:val="0"/>
+          <w:numId w:val="1"/>
+        </w:numPr>
+      </w:pPr>
+      <w:r>
+        <w:t>In the bar plot in Question 6, notice that the German Democratic Republic (GDR) or East Germany is listed as a country. Since the end of the Cold War the GDR is no longer a country. What would you do with countries in the dataset that are no longer existent today? How would it impact the data?</w:t>
+      </w:r>
+    </w:p>
     <w:p/>
     <w:p/>
     <w:p/>
@@ -1134,14 +1114,6 @@
       <w:r>
         <w:t xml:space="preserve"> </w:t>
       </w:r>
-    </w:p>
-    <w:p>
-      <w:pPr>
-        <w:rPr>
-          <w:b/>
-          <w:bCs/>
-        </w:rPr>
-      </w:pPr>
     </w:p>
     <w:sectPr>
       <w:headerReference w:type="default" r:id="rId12"/>

--- a/awsmit22/rowing_module/module/medals_worksheet.docx
+++ b/awsmit22/rowing_module/module/medals_worksheet.docx
@@ -4,51 +4,13 @@
   <w:body>
     <w:p>
       <w:r>
-        <w:t>The Summer Olympic Games are an international athletics event held every four years and hosted in different countries around the world. Rowing was added to the Olympics in 1896 and has been in every Summer Olympics since. Rowing races in the Olympic context are typically regatta style, meaning that there are multiple boats racing head-to-head against each other in multiple lanes. Since 1912, the standard distance for Olympic regattas has been 2000m, but until then there had been a range in distances. The boat that is first to cross the finish line is awarded a gold medal, the second a silver medal, and the third a bronze. Over the course of its time as an Olympic sport there have been 25 different event entries. These events</w:t>
-      </w:r>
-      <w:r>
-        <w:t xml:space="preserve"> are separated by gender and</w:t>
-      </w:r>
-      <w:r>
-        <w:t xml:space="preserve"> range with the number of rowers in the boat (1, 2, 4, 6, 8, 17), the rigging (inrigged, outrigged), sculling, sweeping, and whether or not they are coxed. An inrigged shell means the riggers (where the oar is attached to the boat) are on the inside of the boat, outrigged shells mean the riggers are on the outside. Sculling is where the rowers have an oar on each side and sweeping is when each rower only has one oar on one side. The coxswain steers the boat and guides the rowers, some events have coxed boats whereas some others do not. </w:t>
-      </w:r>
-      <w:r>
-        <w:t xml:space="preserve">Since the data spans so far back in time, the original dataset had some interesting issues in which some of the numbers were off for the number of medals awarded to athletes or nations. For </w:t>
-      </w:r>
-      <w:proofErr w:type="gramStart"/>
-      <w:r>
-        <w:t>example</w:t>
-      </w:r>
-      <w:proofErr w:type="gramEnd"/>
-      <w:r>
-        <w:t xml:space="preserve"> in the 1964 Rowing Men's Coxless 4 event, the US had 5 medals awarded instead of 4 because one of the rowers passed out after the first heat and the sub had to row in the final heat so both were given medals. Situations like this were not super common but they were frequent enough to </w:t>
-      </w:r>
-      <w:proofErr w:type="spellStart"/>
-      <w:r>
-        <w:t>through out</w:t>
-      </w:r>
-      <w:proofErr w:type="spellEnd"/>
-      <w:r>
-        <w:t xml:space="preserve"> the data. Using </w:t>
-      </w:r>
-      <w:proofErr w:type="spellStart"/>
-      <w:r>
-        <w:t>dyplyr</w:t>
-      </w:r>
-      <w:proofErr w:type="spellEnd"/>
-      <w:r>
-        <w:t xml:space="preserve"> the data has been adjusted to avoid these errors. </w:t>
-      </w:r>
-      <w:r>
-        <w:t xml:space="preserve">The </w:t>
-      </w:r>
-      <w:proofErr w:type="spellStart"/>
-      <w:r>
-        <w:t>total_medals</w:t>
-      </w:r>
-      <w:proofErr w:type="spellEnd"/>
-      <w:r>
-        <w:t xml:space="preserve"> and total_points are counted as one medal towards each boat as opposed to each athlete in the boat. In looking at the total medals and total points for each nation, it is interesting to see which nations dominate in Olympic rowing. Additionally, looking at the overall distribution of the medals for all countries provides insight on just how lob-sided medaling can be in rowing at the Olympic level. This effect could likely be attributed towards how much funding nations are placing towards their rowing teams.</w:t>
+        <w:t xml:space="preserve">The Summer Olympic Games are an international athletics event held every four years and hosted in different countries around the world. Rowing was added to the Olympics in 1896 and has been in every Summer Olympics since. Rowing races in the Olympic context are typically regatta style, meaning that there are multiple boats racing head-to-head against each other in multiple lanes. Since 1912, the standard distance for Olympic regattas has been 2000m. The boat that is first to cross the finish line is awarded a gold medal, the second a silver medal, and the third a bronze. Over the course of its time as an Olympic sport there have been 25 different event entries. </w:t>
+      </w:r>
+    </w:p>
+    <w:p/>
+    <w:p>
+      <w:r>
+        <w:t xml:space="preserve">The medals are counted as one medal towards each boat as opposed to each athlete in the boat. In looking at the total medals and total points for each nation, it is interesting to see which nations dominate in Olympic rowing. Additionally, looking at the overall distribution of the medals for all countries provides insight on just how lob-sided medaling can be in rowing at the Olympic level. </w:t>
       </w:r>
     </w:p>
     <w:p/>
@@ -121,7 +83,10 @@
           </w:tcPr>
           <w:p>
             <w:r>
-              <w:t xml:space="preserve">National Olympic Committee or the nation competing. </w:t>
+              <w:t>T</w:t>
+            </w:r>
+            <w:r>
+              <w:t xml:space="preserve">he nation competing. </w:t>
             </w:r>
           </w:p>
         </w:tc>
@@ -132,11 +97,9 @@
             <w:tcW w:w="2335" w:type="dxa"/>
           </w:tcPr>
           <w:p>
-            <w:proofErr w:type="spellStart"/>
             <w:r>
-              <w:t>total_medals</w:t>
+              <w:t>medals</w:t>
             </w:r>
-            <w:proofErr w:type="spellEnd"/>
           </w:p>
         </w:tc>
         <w:tc>
@@ -160,7 +123,7 @@
           </w:tcPr>
           <w:p>
             <w:r>
-              <w:t>total_points</w:t>
+              <w:t>points</w:t>
             </w:r>
           </w:p>
         </w:tc>
@@ -169,15 +132,28 @@
             <w:tcW w:w="7110" w:type="dxa"/>
           </w:tcPr>
           <w:p>
-            <w:r>
-              <w:t>The total number of points for that country</w:t>
-            </w:r>
-            <w:r>
-              <w:t xml:space="preserve">. </w:t>
-            </w:r>
-            <w:r>
-              <w:t>The points are scaled with a gold medal counting for 3 points, a silver for 2, and a bronze for 1.</w:t>
-            </w:r>
+            <w:pPr>
+              <w:jc w:val="both"/>
+            </w:pPr>
+            <m:oMathPara>
+              <m:oMathParaPr>
+                <m:jc m:val="left"/>
+              </m:oMathParaPr>
+              <m:oMath>
+                <m:r>
+                  <w:rPr>
+                    <w:rFonts w:ascii="Cambria Math" w:hAnsi="Cambria Math"/>
+                  </w:rPr>
+                  <m:t>points=(3*Gold)+(2*Silver)+(1*Bronze</m:t>
+                </m:r>
+                <m:r>
+                  <w:rPr>
+                    <w:rFonts w:ascii="Cambria Math" w:hAnsi="Cambria Math"/>
+                  </w:rPr>
+                  <m:t>)</m:t>
+                </m:r>
+              </m:oMath>
+            </m:oMathPara>
           </w:p>
         </w:tc>
       </w:tr>
@@ -187,11 +163,9 @@
             <w:tcW w:w="2335" w:type="dxa"/>
           </w:tcPr>
           <w:p>
-            <w:proofErr w:type="spellStart"/>
             <w:r>
-              <w:t>total_gold</w:t>
+              <w:t>gold</w:t>
             </w:r>
-            <w:proofErr w:type="spellEnd"/>
           </w:p>
         </w:tc>
         <w:tc>
@@ -211,11 +185,9 @@
             <w:tcW w:w="2335" w:type="dxa"/>
           </w:tcPr>
           <w:p>
-            <w:proofErr w:type="spellStart"/>
             <w:r>
-              <w:t>total_silver</w:t>
+              <w:t>silver</w:t>
             </w:r>
-            <w:proofErr w:type="spellEnd"/>
           </w:p>
         </w:tc>
         <w:tc>
@@ -235,11 +207,9 @@
             <w:tcW w:w="2335" w:type="dxa"/>
           </w:tcPr>
           <w:p>
-            <w:proofErr w:type="spellStart"/>
             <w:r>
-              <w:t>total_bronze</w:t>
+              <w:t>bronze</w:t>
             </w:r>
-            <w:proofErr w:type="spellEnd"/>
           </w:p>
         </w:tc>
         <w:tc>
@@ -256,10 +226,6 @@
     </w:tbl>
     <w:p/>
     <w:p/>
-    <w:p/>
-    <w:p/>
-    <w:p/>
-    <w:p/>
     <w:p>
       <w:pPr>
         <w:pStyle w:val="ListParagraph"/>
@@ -269,7 +235,6 @@
         </w:numPr>
       </w:pPr>
       <w:r>
-        <w:lastRenderedPageBreak/>
         <w:t xml:space="preserve"> </w:t>
       </w:r>
       <w:r>
@@ -282,13 +247,16 @@
         <w:t xml:space="preserve"> graphic</w:t>
       </w:r>
       <w:r>
-        <w:t xml:space="preserve"> is a histogram of total_points for all countries.    </w:t>
-      </w:r>
-      <w:r>
-        <w:t>Describe the distribution of total</w:t>
-      </w:r>
-      <w:r>
-        <w:t>_points. Is there a skew, if so, what is it and what does it mean?</w:t>
+        <w:t xml:space="preserve"> is a histogram of points for all countries. </w:t>
+      </w:r>
+      <w:r>
+        <w:t>Describe the distribution of</w:t>
+      </w:r>
+      <w:r>
+        <w:t xml:space="preserve"> </w:t>
+      </w:r>
+      <w:r>
+        <w:t>points. Is there a skew, if so, what is it and what does it mean?</w:t>
       </w:r>
     </w:p>
     <w:p>
@@ -300,22 +268,22 @@
           <w:noProof/>
         </w:rPr>
         <w:drawing>
-          <wp:anchor distT="0" distB="0" distL="114300" distR="114300" simplePos="0" relativeHeight="251658240" behindDoc="0" locked="0" layoutInCell="1" allowOverlap="1" wp14:anchorId="78D580AF" wp14:editId="5E49F622">
+          <wp:anchor distT="0" distB="0" distL="114300" distR="114300" simplePos="0" relativeHeight="251658240" behindDoc="0" locked="0" layoutInCell="1" allowOverlap="1" wp14:anchorId="78D580AF" wp14:editId="23514ECD">
             <wp:simplePos x="0" y="0"/>
             <wp:positionH relativeFrom="column">
-              <wp:posOffset>2626360</wp:posOffset>
+              <wp:posOffset>3171825</wp:posOffset>
             </wp:positionH>
             <wp:positionV relativeFrom="paragraph">
-              <wp:posOffset>71120</wp:posOffset>
+              <wp:posOffset>124460</wp:posOffset>
             </wp:positionV>
-            <wp:extent cx="3369945" cy="3321050"/>
-            <wp:effectExtent l="0" t="0" r="0" b="6350"/>
+            <wp:extent cx="3343275" cy="2545080"/>
+            <wp:effectExtent l="0" t="0" r="0" b="0"/>
             <wp:wrapThrough wrapText="bothSides">
               <wp:wrapPolygon edited="0">
                 <wp:start x="0" y="0"/>
-                <wp:lineTo x="0" y="21559"/>
-                <wp:lineTo x="21490" y="21559"/>
-                <wp:lineTo x="21490" y="0"/>
+                <wp:lineTo x="0" y="21449"/>
+                <wp:lineTo x="21497" y="21449"/>
+                <wp:lineTo x="21497" y="0"/>
                 <wp:lineTo x="0" y="0"/>
               </wp:wrapPolygon>
             </wp:wrapThrough>
@@ -345,7 +313,7 @@
                   <pic:spPr>
                     <a:xfrm>
                       <a:off x="0" y="0"/>
-                      <a:ext cx="3369945" cy="3321050"/>
+                      <a:ext cx="3343275" cy="2545080"/>
                     </a:xfrm>
                     <a:prstGeom prst="rect">
                       <a:avLst/>
@@ -429,21 +397,22 @@
         <w:jc w:val="right"/>
       </w:pPr>
     </w:p>
-    <w:p>
-      <w:pPr>
-        <w:jc w:val="right"/>
-      </w:pPr>
-    </w:p>
-    <w:p>
-      <w:pPr>
-        <w:jc w:val="right"/>
-      </w:pPr>
-    </w:p>
-    <w:p/>
-    <w:p/>
-    <w:p>
-      <w:pPr>
-        <w:jc w:val="right"/>
+    <w:p/>
+    <w:p>
+      <w:pPr>
+        <w:rPr>
+          <w:u w:val="single"/>
+        </w:rPr>
+      </w:pPr>
+    </w:p>
+    <w:p>
+      <w:pPr>
+        <w:pStyle w:val="ListParagraph"/>
+      </w:pPr>
+    </w:p>
+    <w:p>
+      <w:pPr>
+        <w:pStyle w:val="ListParagraph"/>
       </w:pPr>
     </w:p>
     <w:p>
@@ -454,290 +423,49 @@
           <w:numId w:val="1"/>
         </w:numPr>
       </w:pPr>
-      <w:r>
-        <w:t xml:space="preserve">Using </w:t>
-      </w:r>
-      <w:hyperlink r:id="rId8" w:history="1">
-        <w:r>
-          <w:rPr>
-            <w:rStyle w:val="Hyperlink"/>
-          </w:rPr>
-          <w:t>rowing_medals.csv</w:t>
-        </w:r>
-      </w:hyperlink>
-      <w:r>
-        <w:t>, o</w:t>
-      </w:r>
-      <w:r>
-        <w:t>btain the summary statistics for total_</w:t>
-      </w:r>
-      <w:r>
-        <w:t>points</w:t>
-      </w:r>
-      <w:r>
-        <w:t xml:space="preserve"> and fill them in below.</w:t>
-      </w:r>
-    </w:p>
-    <w:p/>
-    <w:p>
-      <w:pPr>
-        <w:pStyle w:val="ListParagraph"/>
-      </w:pPr>
-      <w:r>
-        <w:rPr>
-          <w:b/>
-          <w:bCs/>
-        </w:rPr>
-        <w:t>Minimum</w:t>
-      </w:r>
-      <w:r>
-        <w:t>:</w:t>
-      </w:r>
-      <w:r>
-        <w:t xml:space="preserve"> </w:t>
-      </w:r>
-      <w:r>
-        <w:rPr>
-          <w:u w:val="single"/>
-        </w:rPr>
-        <w:t xml:space="preserve">               </w:t>
-      </w:r>
-      <w:r>
-        <w:t xml:space="preserve"> </w:t>
-      </w:r>
-      <w:r>
-        <w:t xml:space="preserve">  </w:t>
-      </w:r>
-      <w:r>
-        <w:rPr>
-          <w:b/>
-          <w:bCs/>
-        </w:rPr>
-        <w:t>Lower</w:t>
-      </w:r>
-      <w:r>
-        <w:rPr>
-          <w:b/>
-          <w:bCs/>
-        </w:rPr>
-        <w:t xml:space="preserve"> Qu</w:t>
-      </w:r>
-      <w:r>
-        <w:rPr>
-          <w:b/>
-          <w:bCs/>
-        </w:rPr>
-        <w:t xml:space="preserve">artile: </w:t>
-      </w:r>
-      <w:r>
-        <w:rPr>
-          <w:u w:val="single"/>
-        </w:rPr>
-        <w:t xml:space="preserve">               </w:t>
-      </w:r>
-      <w:r>
-        <w:t xml:space="preserve"> </w:t>
-      </w:r>
-      <w:r>
-        <w:t xml:space="preserve">  </w:t>
-      </w:r>
-      <w:r>
-        <w:rPr>
-          <w:b/>
-          <w:bCs/>
-        </w:rPr>
-        <w:t>Median</w:t>
-      </w:r>
-      <w:r>
-        <w:t xml:space="preserve">: </w:t>
-      </w:r>
-      <w:r>
-        <w:rPr>
-          <w:u w:val="single"/>
-        </w:rPr>
-        <w:t xml:space="preserve">               </w:t>
-      </w:r>
-      <w:r>
-        <w:t xml:space="preserve"> </w:t>
-      </w:r>
-      <w:r>
-        <w:t xml:space="preserve">  </w:t>
-      </w:r>
-      <w:r>
-        <w:rPr>
-          <w:b/>
-          <w:bCs/>
-        </w:rPr>
-        <w:t>Mean</w:t>
-      </w:r>
-      <w:r>
-        <w:t>:</w:t>
-      </w:r>
-      <w:r>
-        <w:t xml:space="preserve"> </w:t>
-      </w:r>
-      <w:r>
-        <w:rPr>
-          <w:u w:val="single"/>
-        </w:rPr>
-        <w:t xml:space="preserve"> </w:t>
-      </w:r>
-      <w:r>
-        <w:rPr>
-          <w:u w:val="single"/>
-        </w:rPr>
-        <w:tab/>
-      </w:r>
-      <w:r>
-        <w:rPr>
-          <w:u w:val="single"/>
-        </w:rPr>
-        <w:tab/>
-        <w:t xml:space="preserve">             </w:t>
-      </w:r>
-      <w:r>
-        <w:rPr>
-          <w:u w:val="single"/>
-        </w:rPr>
-        <w:t xml:space="preserve">     </w:t>
-      </w:r>
-      <w:r>
-        <w:t xml:space="preserve"> </w:t>
-      </w:r>
-      <w:r>
-        <w:t xml:space="preserve">  </w:t>
-      </w:r>
-    </w:p>
-    <w:p>
-      <w:pPr>
-        <w:pStyle w:val="ListParagraph"/>
-        <w:rPr>
-          <w:b/>
-          <w:bCs/>
-        </w:rPr>
-      </w:pPr>
-    </w:p>
-    <w:p>
-      <w:pPr>
-        <w:pStyle w:val="ListParagraph"/>
-        <w:rPr>
-          <w:u w:val="single"/>
-        </w:rPr>
-      </w:pPr>
-      <w:r>
-        <w:rPr>
-          <w:b/>
-          <w:bCs/>
-        </w:rPr>
-        <w:t>Upper Quartile</w:t>
-      </w:r>
-      <w:r>
-        <w:t xml:space="preserve">: </w:t>
-      </w:r>
-      <w:r>
-        <w:rPr>
-          <w:u w:val="single"/>
-        </w:rPr>
-        <w:t xml:space="preserve">               </w:t>
-      </w:r>
-      <w:r>
-        <w:t xml:space="preserve"> </w:t>
-      </w:r>
-      <w:r>
-        <w:t xml:space="preserve">  </w:t>
-      </w:r>
-      <w:r>
-        <w:rPr>
-          <w:b/>
-          <w:bCs/>
-        </w:rPr>
-        <w:t xml:space="preserve">Maximum: </w:t>
-      </w:r>
-      <w:r>
-        <w:rPr>
-          <w:b/>
-          <w:bCs/>
-          <w:u w:val="single"/>
-        </w:rPr>
-        <w:t xml:space="preserve"> </w:t>
-      </w:r>
-      <w:r>
-        <w:rPr>
-          <w:b/>
-          <w:bCs/>
-          <w:u w:val="single"/>
-        </w:rPr>
-        <w:tab/>
-      </w:r>
-      <w:r>
-        <w:rPr>
-          <w:b/>
-          <w:bCs/>
-          <w:u w:val="single"/>
-        </w:rPr>
-        <w:tab/>
-      </w:r>
-    </w:p>
-    <w:p>
-      <w:pPr>
-        <w:pStyle w:val="ListParagraph"/>
-      </w:pPr>
-    </w:p>
-    <w:p>
-      <w:pPr>
-        <w:pStyle w:val="ListParagraph"/>
-      </w:pPr>
     </w:p>
     <w:p>
       <w:pPr>
         <w:pStyle w:val="ListParagraph"/>
         <w:numPr>
-          <w:ilvl w:val="0"/>
+          <w:ilvl w:val="1"/>
           <w:numId w:val="1"/>
         </w:numPr>
       </w:pPr>
       <w:r>
-        <w:t>The UK has 154 total_points in the dataset, determine whether or not that is an outlier. Use calculations to justify your answer</w:t>
-      </w:r>
-      <w:r>
-        <w:t xml:space="preserve">. </w:t>
-      </w:r>
-    </w:p>
-    <w:p/>
-    <w:p/>
+        <w:t>The summary statistics for points are provided below.</w:t>
+      </w:r>
+    </w:p>
     <w:p>
       <w:pPr>
         <w:pStyle w:val="ListParagraph"/>
-        <w:numPr>
-          <w:ilvl w:val="0"/>
-          <w:numId w:val="1"/>
-        </w:numPr>
+        <w:ind w:left="1440"/>
       </w:pPr>
       <w:r>
         <w:rPr>
           <w:noProof/>
         </w:rPr>
         <w:drawing>
-          <wp:anchor distT="0" distB="0" distL="114300" distR="114300" simplePos="0" relativeHeight="251660288" behindDoc="0" locked="0" layoutInCell="1" allowOverlap="1" wp14:anchorId="641AE68B" wp14:editId="72766CF8">
+          <wp:anchor distT="0" distB="0" distL="114300" distR="114300" simplePos="0" relativeHeight="251661312" behindDoc="0" locked="0" layoutInCell="1" allowOverlap="1" wp14:anchorId="17243E9F" wp14:editId="33BB1581">
             <wp:simplePos x="0" y="0"/>
             <wp:positionH relativeFrom="column">
-              <wp:posOffset>-533006</wp:posOffset>
+              <wp:posOffset>704850</wp:posOffset>
             </wp:positionH>
             <wp:positionV relativeFrom="paragraph">
-              <wp:posOffset>446774</wp:posOffset>
+              <wp:posOffset>19050</wp:posOffset>
             </wp:positionV>
-            <wp:extent cx="4108450" cy="948690"/>
-            <wp:effectExtent l="0" t="0" r="6350" b="3810"/>
+            <wp:extent cx="3314700" cy="329532"/>
+            <wp:effectExtent l="0" t="0" r="0" b="1270"/>
             <wp:wrapThrough wrapText="bothSides">
               <wp:wrapPolygon edited="0">
                 <wp:start x="0" y="0"/>
-                <wp:lineTo x="0" y="21398"/>
-                <wp:lineTo x="21567" y="21398"/>
-                <wp:lineTo x="21567" y="0"/>
+                <wp:lineTo x="0" y="20849"/>
+                <wp:lineTo x="21517" y="20849"/>
+                <wp:lineTo x="21517" y="0"/>
                 <wp:lineTo x="0" y="0"/>
               </wp:wrapPolygon>
             </wp:wrapThrough>
-            <wp:docPr id="153598099" name="Picture 1" descr="A screenshot of a computer code&#10;&#10;Description automatically generated"/>
+            <wp:docPr id="1592292098" name="Picture 1"/>
             <wp:cNvGraphicFramePr>
               <a:graphicFrameLocks xmlns:a="http://schemas.openxmlformats.org/drawingml/2006/main" noChangeAspect="1"/>
             </wp:cNvGraphicFramePr>
@@ -745,36 +473,29 @@
               <a:graphicData uri="http://schemas.openxmlformats.org/drawingml/2006/picture">
                 <pic:pic xmlns:pic="http://schemas.openxmlformats.org/drawingml/2006/picture">
                   <pic:nvPicPr>
-                    <pic:cNvPr id="153598099" name="Picture 1" descr="A screenshot of a computer code&#10;&#10;Description automatically generated"/>
+                    <pic:cNvPr id="1592292098" name="Picture 1592292098"/>
                     <pic:cNvPicPr/>
                   </pic:nvPicPr>
-                  <pic:blipFill rotWithShape="1">
-                    <a:blip r:embed="rId9" cstate="print">
+                  <pic:blipFill>
+                    <a:blip r:embed="rId8">
                       <a:extLst>
                         <a:ext uri="{28A0092B-C50C-407E-A947-70E740481C1C}">
                           <a14:useLocalDpi xmlns:a14="http://schemas.microsoft.com/office/drawing/2010/main" val="0"/>
                         </a:ext>
                       </a:extLst>
                     </a:blip>
-                    <a:srcRect l="1168" t="-2" b="12347"/>
-                    <a:stretch/>
+                    <a:stretch>
+                      <a:fillRect/>
+                    </a:stretch>
                   </pic:blipFill>
-                  <pic:spPr bwMode="auto">
+                  <pic:spPr>
                     <a:xfrm>
                       <a:off x="0" y="0"/>
-                      <a:ext cx="4108450" cy="948690"/>
+                      <a:ext cx="3314700" cy="329532"/>
                     </a:xfrm>
                     <a:prstGeom prst="rect">
                       <a:avLst/>
                     </a:prstGeom>
-                    <a:ln>
-                      <a:noFill/>
-                    </a:ln>
-                    <a:extLst>
-                      <a:ext uri="{53640926-AAD7-44D8-BBD7-CCE9431645EC}">
-                        <a14:shadowObscured xmlns:a14="http://schemas.microsoft.com/office/drawing/2010/main"/>
-                      </a:ext>
-                    </a:extLst>
                   </pic:spPr>
                 </pic:pic>
               </a:graphicData>
@@ -788,71 +509,66 @@
           </wp:anchor>
         </w:drawing>
       </w:r>
-      <w:r>
-        <w:t xml:space="preserve">The below table shows the top 5 nations ranked by total_points, using the same method as in question 3, determine if there are any other outliers. </w:t>
-      </w:r>
-    </w:p>
-    <w:p/>
-    <w:p/>
-    <w:p/>
-    <w:p/>
-    <w:p/>
-    <w:p/>
-    <w:p/>
+    </w:p>
     <w:p/>
     <w:p/>
     <w:p>
       <w:pPr>
         <w:pStyle w:val="ListParagraph"/>
         <w:numPr>
-          <w:ilvl w:val="0"/>
+          <w:ilvl w:val="1"/>
           <w:numId w:val="1"/>
         </w:numPr>
       </w:pPr>
       <w:r>
-        <w:lastRenderedPageBreak/>
-        <w:t xml:space="preserve">  Using your answers to questions 2-4 draw a boxplot of total_points. </w:t>
-      </w:r>
-    </w:p>
-    <w:p/>
-    <w:p/>
-    <w:p/>
-    <w:p/>
-    <w:p/>
-    <w:p/>
-    <w:p>
-      <w:pPr>
-        <w:pStyle w:val="ListParagraph"/>
-        <w:numPr>
-          <w:ilvl w:val="0"/>
-          <w:numId w:val="1"/>
-        </w:numPr>
-      </w:pPr>
+        <w:t>The below table shows the top 5 nations ranked by points</w:t>
+      </w:r>
+      <w:r>
+        <w:t>.</w:t>
+      </w:r>
+      <w:r>
+        <w:t xml:space="preserve"> </w:t>
+      </w:r>
+      <w:r>
+        <w:t>U</w:t>
+      </w:r>
+      <w:r>
+        <w:t xml:space="preserve">sing the </w:t>
+      </w:r>
+      <w:r>
+        <w:t>summary statistics</w:t>
+      </w:r>
+      <w:r>
+        <w:t xml:space="preserve">, determine if there are any other outliers. </w:t>
+      </w:r>
+    </w:p>
+    <w:p>
       <w:r>
         <w:rPr>
           <w:noProof/>
+          <w:color w:val="FF0000"/>
         </w:rPr>
         <w:drawing>
-          <wp:anchor distT="0" distB="0" distL="114300" distR="114300" simplePos="0" relativeHeight="251659264" behindDoc="0" locked="0" layoutInCell="1" allowOverlap="1" wp14:anchorId="73D67982" wp14:editId="6A838F0F">
+          <wp:anchor distT="0" distB="0" distL="114300" distR="114300" simplePos="0" relativeHeight="251663360" behindDoc="0" locked="0" layoutInCell="1" allowOverlap="1" wp14:anchorId="7FA795C8" wp14:editId="2C9DF571">
             <wp:simplePos x="0" y="0"/>
             <wp:positionH relativeFrom="column">
-              <wp:posOffset>2524125</wp:posOffset>
+              <wp:posOffset>1285875</wp:posOffset>
             </wp:positionH>
             <wp:positionV relativeFrom="paragraph">
-              <wp:posOffset>621030</wp:posOffset>
+              <wp:posOffset>73660</wp:posOffset>
             </wp:positionV>
-            <wp:extent cx="2924175" cy="2821305"/>
-            <wp:effectExtent l="0" t="0" r="0" b="0"/>
+            <wp:extent cx="2733675" cy="1064895"/>
+            <wp:effectExtent l="0" t="0" r="0" b="1905"/>
             <wp:wrapThrough wrapText="bothSides">
               <wp:wrapPolygon edited="0">
                 <wp:start x="0" y="0"/>
-                <wp:lineTo x="0" y="21488"/>
-                <wp:lineTo x="21483" y="21488"/>
-                <wp:lineTo x="21483" y="0"/>
+                <wp:lineTo x="0" y="21381"/>
+                <wp:lineTo x="21475" y="21381"/>
+                <wp:lineTo x="21475" y="0"/>
                 <wp:lineTo x="0" y="0"/>
               </wp:wrapPolygon>
             </wp:wrapThrough>
-            <wp:docPr id="714114240" name="Picture 1" descr="A graph of a bar chart&#10;&#10;Description automatically generated"/>
+            <wp:docPr id="1447725488" name="Picture 1" descr="A table of numbers with text&#10;&#10;Description automatically generated"/>
             <wp:cNvGraphicFramePr>
               <a:graphicFrameLocks xmlns:a="http://schemas.openxmlformats.org/drawingml/2006/main" noChangeAspect="1"/>
             </wp:cNvGraphicFramePr>
@@ -860,7 +576,163 @@
               <a:graphicData uri="http://schemas.openxmlformats.org/drawingml/2006/picture">
                 <pic:pic xmlns:pic="http://schemas.openxmlformats.org/drawingml/2006/picture">
                   <pic:nvPicPr>
-                    <pic:cNvPr id="714114240" name="Picture 1" descr="A graph of a bar chart&#10;&#10;Description automatically generated"/>
+                    <pic:cNvPr id="1447725488" name="Picture 1" descr="A table of numbers with text&#10;&#10;Description automatically generated"/>
+                    <pic:cNvPicPr/>
+                  </pic:nvPicPr>
+                  <pic:blipFill>
+                    <a:blip r:embed="rId9">
+                      <a:extLst>
+                        <a:ext uri="{28A0092B-C50C-407E-A947-70E740481C1C}">
+                          <a14:useLocalDpi xmlns:a14="http://schemas.microsoft.com/office/drawing/2010/main" val="0"/>
+                        </a:ext>
+                      </a:extLst>
+                    </a:blip>
+                    <a:stretch>
+                      <a:fillRect/>
+                    </a:stretch>
+                  </pic:blipFill>
+                  <pic:spPr>
+                    <a:xfrm>
+                      <a:off x="0" y="0"/>
+                      <a:ext cx="2733675" cy="1064895"/>
+                    </a:xfrm>
+                    <a:prstGeom prst="rect">
+                      <a:avLst/>
+                    </a:prstGeom>
+                  </pic:spPr>
+                </pic:pic>
+              </a:graphicData>
+            </a:graphic>
+            <wp14:sizeRelH relativeFrom="page">
+              <wp14:pctWidth>0</wp14:pctWidth>
+            </wp14:sizeRelH>
+            <wp14:sizeRelV relativeFrom="page">
+              <wp14:pctHeight>0</wp14:pctHeight>
+            </wp14:sizeRelV>
+          </wp:anchor>
+        </w:drawing>
+      </w:r>
+    </w:p>
+    <w:p/>
+    <w:p/>
+    <w:p/>
+    <w:p/>
+    <w:p/>
+    <w:p/>
+    <w:p/>
+    <w:p/>
+    <w:p/>
+    <w:p/>
+    <w:p/>
+    <w:p>
+      <w:pPr>
+        <w:pStyle w:val="ListParagraph"/>
+        <w:numPr>
+          <w:ilvl w:val="0"/>
+          <w:numId w:val="1"/>
+        </w:numPr>
+      </w:pPr>
+      <w:r>
+        <w:t xml:space="preserve">  Using your answer</w:t>
+      </w:r>
+      <w:r>
+        <w:t xml:space="preserve"> to Question 2 draw a boxplot of points</w:t>
+      </w:r>
+      <w:r>
+        <w:t xml:space="preserve">. </w:t>
+      </w:r>
+    </w:p>
+    <w:p/>
+    <w:p/>
+    <w:p/>
+    <w:p/>
+    <w:p/>
+    <w:p>
+      <w:pPr>
+        <w:pStyle w:val="ListParagraph"/>
+        <w:numPr>
+          <w:ilvl w:val="0"/>
+          <w:numId w:val="1"/>
+        </w:numPr>
+      </w:pPr>
+      <w:r>
+        <w:t xml:space="preserve">The below </w:t>
+      </w:r>
+      <w:r>
+        <w:t>bar plot</w:t>
+      </w:r>
+      <w:r>
+        <w:t xml:space="preserve"> shows NOC ranked by medals to showcase the distribution of medals per nation.  </w:t>
+      </w:r>
+      <w:r>
+        <w:t xml:space="preserve">Based </w:t>
+      </w:r>
+      <w:r>
+        <w:t xml:space="preserve">on this plot </w:t>
+      </w:r>
+      <w:r>
+        <w:t>why does it seem that some nations win more than others?</w:t>
+      </w:r>
+      <w:r>
+        <w:t xml:space="preserve"> </w:t>
+      </w:r>
+    </w:p>
+    <w:p>
+      <w:pPr>
+        <w:rPr>
+          <w:b/>
+          <w:bCs/>
+        </w:rPr>
+      </w:pPr>
+    </w:p>
+    <w:p>
+      <w:pPr>
+        <w:rPr>
+          <w:b/>
+          <w:bCs/>
+        </w:rPr>
+      </w:pPr>
+    </w:p>
+    <w:p>
+      <w:pPr>
+        <w:rPr>
+          <w:b/>
+          <w:bCs/>
+        </w:rPr>
+      </w:pPr>
+      <w:r>
+        <w:rPr>
+          <w:noProof/>
+        </w:rPr>
+        <w:drawing>
+          <wp:anchor distT="0" distB="0" distL="114300" distR="114300" simplePos="0" relativeHeight="251659264" behindDoc="0" locked="0" layoutInCell="1" allowOverlap="1" wp14:anchorId="73D67982" wp14:editId="752EF0C0">
+            <wp:simplePos x="0" y="0"/>
+            <wp:positionH relativeFrom="column">
+              <wp:posOffset>2971800</wp:posOffset>
+            </wp:positionH>
+            <wp:positionV relativeFrom="paragraph">
+              <wp:posOffset>-368300</wp:posOffset>
+            </wp:positionV>
+            <wp:extent cx="3463925" cy="2638425"/>
+            <wp:effectExtent l="0" t="0" r="3175" b="3175"/>
+            <wp:wrapThrough wrapText="bothSides">
+              <wp:wrapPolygon edited="0">
+                <wp:start x="0" y="0"/>
+                <wp:lineTo x="0" y="21522"/>
+                <wp:lineTo x="21541" y="21522"/>
+                <wp:lineTo x="21541" y="0"/>
+                <wp:lineTo x="0" y="0"/>
+              </wp:wrapPolygon>
+            </wp:wrapThrough>
+            <wp:docPr id="714114240" name="Picture 1"/>
+            <wp:cNvGraphicFramePr>
+              <a:graphicFrameLocks xmlns:a="http://schemas.openxmlformats.org/drawingml/2006/main" noChangeAspect="1"/>
+            </wp:cNvGraphicFramePr>
+            <a:graphic xmlns:a="http://schemas.openxmlformats.org/drawingml/2006/main">
+              <a:graphicData uri="http://schemas.openxmlformats.org/drawingml/2006/picture">
+                <pic:pic xmlns:pic="http://schemas.openxmlformats.org/drawingml/2006/picture">
+                  <pic:nvPicPr>
+                    <pic:cNvPr id="714114240" name="Picture 1"/>
                     <pic:cNvPicPr/>
                   </pic:nvPicPr>
                   <pic:blipFill>
@@ -878,7 +750,7 @@
                   <pic:spPr>
                     <a:xfrm>
                       <a:off x="0" y="0"/>
-                      <a:ext cx="2924175" cy="2821305"/>
+                      <a:ext cx="3463925" cy="2638425"/>
                     </a:xfrm>
                     <a:prstGeom prst="rect">
                       <a:avLst/>
@@ -896,39 +768,6 @@
           </wp:anchor>
         </w:drawing>
       </w:r>
-      <w:r>
-        <w:t xml:space="preserve">The below </w:t>
-      </w:r>
-      <w:r>
-        <w:t>bar plot</w:t>
-      </w:r>
-      <w:r>
-        <w:t xml:space="preserve"> shows NOC ranked by total_medals to showcase the distribution of medals per nation.  </w:t>
-      </w:r>
-      <w:r>
-        <w:t xml:space="preserve">Based </w:t>
-      </w:r>
-      <w:r>
-        <w:t xml:space="preserve">on this plot </w:t>
-      </w:r>
-      <w:r>
-        <w:t xml:space="preserve">would it be fair to assume that </w:t>
-      </w:r>
-      <w:r>
-        <w:t>economic welfare</w:t>
-      </w:r>
-      <w:r>
-        <w:t xml:space="preserve"> is a confounding variable</w:t>
-      </w:r>
-      <w:r>
-        <w:t xml:space="preserve"> in Olympic rowing medals</w:t>
-      </w:r>
-      <w:r>
-        <w:t>? Explain why or why not</w:t>
-      </w:r>
-      <w:r>
-        <w:t xml:space="preserve">. </w:t>
-      </w:r>
     </w:p>
     <w:p>
       <w:pPr>
@@ -1015,30 +854,6 @@
         <w:rPr>
           <w:b/>
           <w:bCs/>
-        </w:rPr>
-      </w:pPr>
-    </w:p>
-    <w:p>
-      <w:pPr>
-        <w:rPr>
-          <w:b/>
-          <w:bCs/>
-        </w:rPr>
-      </w:pPr>
-    </w:p>
-    <w:p>
-      <w:pPr>
-        <w:ind w:left="405"/>
-        <w:rPr>
-          <w:color w:val="FF0000"/>
-        </w:rPr>
-      </w:pPr>
-    </w:p>
-    <w:p>
-      <w:pPr>
-        <w:ind w:left="405"/>
-        <w:rPr>
-          <w:color w:val="FF0000"/>
         </w:rPr>
       </w:pPr>
     </w:p>
@@ -1052,26 +867,14 @@
         </w:numPr>
       </w:pPr>
       <w:r>
-        <w:t xml:space="preserve"> What could be a reason for the distribution of medals and points being so heavily skewed towards certain nations winning more than others?</w:t>
-      </w:r>
-      <w:r>
-        <w:t xml:space="preserve"> </w:t>
-      </w:r>
-    </w:p>
-    <w:p/>
-    <w:p/>
-    <w:p/>
-    <w:p/>
-    <w:p>
-      <w:pPr>
-        <w:pStyle w:val="ListParagraph"/>
-        <w:numPr>
-          <w:ilvl w:val="0"/>
-          <w:numId w:val="1"/>
-        </w:numPr>
-      </w:pPr>
-      <w:r>
-        <w:t>In the bar plot in Question 6, notice that the German Democratic Republic (GDR) or East Germany is listed as a country. Since the end of the Cold War the GDR is no longer a country. What would you do with countries in the dataset that are no longer existent today? How would it impact the data?</w:t>
+        <w:lastRenderedPageBreak/>
+        <w:t xml:space="preserve">In the bar plot in Question </w:t>
+      </w:r>
+      <w:r>
+        <w:t>4</w:t>
+      </w:r>
+      <w:r>
+        <w:t>, notice that the German Democratic Republic (GDR) or East Germany is listed as a country. Since the end of the Cold War the GDR is no longer a country. What would you do with countries in the dataset that are no longer existent today? How would it impact the data?</w:t>
       </w:r>
     </w:p>
     <w:p/>
@@ -1099,6 +902,24 @@
           <w:t>this link</w:t>
         </w:r>
       </w:hyperlink>
+      <w:r>
+        <w:rPr>
+          <w:rStyle w:val="Hyperlink"/>
+        </w:rPr>
+        <w:t>(</w:t>
+      </w:r>
+      <w:r>
+        <w:rPr>
+          <w:rStyle w:val="Hyperlink"/>
+        </w:rPr>
+        <w:t>https://www.topendsports.com/events/summer/medal-tally/rankings-weighted.htm#google_vignette</w:t>
+      </w:r>
+      <w:r>
+        <w:rPr>
+          <w:rStyle w:val="Hyperlink"/>
+        </w:rPr>
+        <w:t>)</w:t>
+      </w:r>
       <w:r>
         <w:t xml:space="preserve"> about different medal point weighing and decide on</w:t>
       </w:r>
@@ -1371,7 +1192,7 @@
         <w:ind w:left="720" w:hanging="360"/>
       </w:pPr>
     </w:lvl>
-    <w:lvl w:ilvl="1" w:tplc="04090019" w:tentative="1">
+    <w:lvl w:ilvl="1" w:tplc="04090019">
       <w:start w:val="1"/>
       <w:numFmt w:val="lowerLetter"/>
       <w:lvlText w:val="%2."/>

--- a/awsmit22/rowing_module/module/medals_worksheet.docx
+++ b/awsmit22/rowing_module/module/medals_worksheet.docx
@@ -10,7 +10,10 @@
     <w:p/>
     <w:p>
       <w:r>
-        <w:t xml:space="preserve">The medals are counted as one medal towards each boat as opposed to each athlete in the boat. In looking at the total medals and total points for each nation, it is interesting to see which nations dominate in Olympic rowing. Additionally, looking at the overall distribution of the medals for all countries provides insight on just how lob-sided medaling can be in rowing at the Olympic level. </w:t>
+        <w:t>In this dataset, t</w:t>
+      </w:r>
+      <w:r>
+        <w:t xml:space="preserve">he medals are counted as one medal towards each boat as opposed to each athlete in the boat. In looking at the total medals and total points for each nation, it is interesting to see which nations dominate in Olympic rowing. Additionally, looking at the overall distribution of the medals for all countries provides insight on just how lob-sided medaling can be in rowing at the Olympic level. </w:t>
       </w:r>
     </w:p>
     <w:p/>
@@ -144,13 +147,7 @@
                   <w:rPr>
                     <w:rFonts w:ascii="Cambria Math" w:hAnsi="Cambria Math"/>
                   </w:rPr>
-                  <m:t>points=(3*Gold)+(2*Silver)+(1*Bronze</m:t>
-                </m:r>
-                <m:r>
-                  <w:rPr>
-                    <w:rFonts w:ascii="Cambria Math" w:hAnsi="Cambria Math"/>
-                  </w:rPr>
-                  <m:t>)</m:t>
+                  <m:t>points=(3*Gold)+(2*Silver)+(1*Bronze)</m:t>
                 </m:r>
               </m:oMath>
             </m:oMathPara>

--- a/awsmit22/rowing_module/module/medals_worksheet.docx
+++ b/awsmit22/rowing_module/module/medals_worksheet.docx
@@ -244,7 +244,17 @@
         <w:t xml:space="preserve"> graphic</w:t>
       </w:r>
       <w:r>
-        <w:t xml:space="preserve"> is a histogram of points for all countries. </w:t>
+        <w:t xml:space="preserve"> is a histogram of </w:t>
+      </w:r>
+      <w:r>
+        <w:rPr>
+          <w:i/>
+          <w:iCs/>
+        </w:rPr>
+        <w:t>points</w:t>
+      </w:r>
+      <w:r>
+        <w:t xml:space="preserve"> for all countries. </w:t>
       </w:r>
       <w:r>
         <w:t>Describe the distribution of</w:t>
@@ -253,7 +263,7 @@
         <w:t xml:space="preserve"> </w:t>
       </w:r>
       <w:r>
-        <w:t>points. Is there a skew, if so, what is it and what does it mean?</w:t>
+        <w:t xml:space="preserve">points. </w:t>
       </w:r>
     </w:p>
     <w:p>
@@ -265,22 +275,22 @@
           <w:noProof/>
         </w:rPr>
         <w:drawing>
-          <wp:anchor distT="0" distB="0" distL="114300" distR="114300" simplePos="0" relativeHeight="251658240" behindDoc="0" locked="0" layoutInCell="1" allowOverlap="1" wp14:anchorId="78D580AF" wp14:editId="23514ECD">
+          <wp:anchor distT="0" distB="0" distL="114300" distR="114300" simplePos="0" relativeHeight="251658240" behindDoc="0" locked="0" layoutInCell="1" allowOverlap="1" wp14:anchorId="78D580AF" wp14:editId="4BAFB39A">
             <wp:simplePos x="0" y="0"/>
             <wp:positionH relativeFrom="column">
-              <wp:posOffset>3171825</wp:posOffset>
+              <wp:posOffset>2790825</wp:posOffset>
             </wp:positionH>
             <wp:positionV relativeFrom="paragraph">
-              <wp:posOffset>124460</wp:posOffset>
+              <wp:posOffset>74295</wp:posOffset>
             </wp:positionV>
-            <wp:extent cx="3343275" cy="2545080"/>
-            <wp:effectExtent l="0" t="0" r="0" b="0"/>
+            <wp:extent cx="3638550" cy="2769235"/>
+            <wp:effectExtent l="0" t="0" r="6350" b="0"/>
             <wp:wrapThrough wrapText="bothSides">
               <wp:wrapPolygon edited="0">
                 <wp:start x="0" y="0"/>
-                <wp:lineTo x="0" y="21449"/>
-                <wp:lineTo x="21497" y="21449"/>
-                <wp:lineTo x="21497" y="0"/>
+                <wp:lineTo x="0" y="21496"/>
+                <wp:lineTo x="21562" y="21496"/>
+                <wp:lineTo x="21562" y="0"/>
                 <wp:lineTo x="0" y="0"/>
               </wp:wrapPolygon>
             </wp:wrapThrough>
@@ -310,7 +320,7 @@
                   <pic:spPr>
                     <a:xfrm>
                       <a:off x="0" y="0"/>
-                      <a:ext cx="3343275" cy="2545080"/>
+                      <a:ext cx="3638550" cy="2769235"/>
                     </a:xfrm>
                     <a:prstGeom prst="rect">
                       <a:avLst/>
@@ -420,17 +430,18 @@
           <w:numId w:val="1"/>
         </w:numPr>
       </w:pPr>
-    </w:p>
-    <w:p>
-      <w:pPr>
-        <w:pStyle w:val="ListParagraph"/>
-        <w:numPr>
-          <w:ilvl w:val="1"/>
-          <w:numId w:val="1"/>
-        </w:numPr>
-      </w:pPr>
-      <w:r>
-        <w:t>The summary statistics for points are provided below.</w:t>
+      <w:r>
+        <w:t xml:space="preserve">The summary statistics for </w:t>
+      </w:r>
+      <w:r>
+        <w:rPr>
+          <w:i/>
+          <w:iCs/>
+        </w:rPr>
+        <w:t>points</w:t>
+      </w:r>
+      <w:r>
+        <w:t xml:space="preserve"> are provided below.</w:t>
       </w:r>
     </w:p>
     <w:p>
@@ -518,7 +529,20 @@
         </w:numPr>
       </w:pPr>
       <w:r>
-        <w:t>The below table shows the top 5 nations ranked by points</w:t>
+        <w:t>Th</w:t>
+      </w:r>
+      <w:r>
+        <w:t xml:space="preserve">is </w:t>
+      </w:r>
+      <w:r>
+        <w:t xml:space="preserve">table shows the top 5 nations ranked by </w:t>
+      </w:r>
+      <w:r>
+        <w:rPr>
+          <w:i/>
+          <w:iCs/>
+        </w:rPr>
+        <w:t>points</w:t>
       </w:r>
       <w:r>
         <w:t>.</w:t>
@@ -536,7 +560,20 @@
         <w:t>summary statistics</w:t>
       </w:r>
       <w:r>
-        <w:t xml:space="preserve">, determine if there are any other outliers. </w:t>
+        <w:t>, determine if there are any other outliers</w:t>
+      </w:r>
+      <w:r>
+        <w:t xml:space="preserve"> for </w:t>
+      </w:r>
+      <w:r>
+        <w:rPr>
+          <w:i/>
+          <w:iCs/>
+        </w:rPr>
+        <w:t>points</w:t>
+      </w:r>
+      <w:r>
+        <w:t xml:space="preserve">. </w:t>
       </w:r>
     </w:p>
     <w:p>
@@ -633,12 +670,36 @@
         <w:t xml:space="preserve">  Using your answer</w:t>
       </w:r>
       <w:r>
-        <w:t xml:space="preserve"> to Question 2 draw a boxplot of points</w:t>
+        <w:t xml:space="preserve"> to Question 2 draw a boxplot of </w:t>
+      </w:r>
+      <w:r>
+        <w:rPr>
+          <w:i/>
+          <w:iCs/>
+        </w:rPr>
+        <w:t>points</w:t>
       </w:r>
       <w:r>
         <w:t xml:space="preserve">. </w:t>
       </w:r>
     </w:p>
+    <w:p/>
+    <w:p/>
+    <w:p/>
+    <w:p/>
+    <w:p/>
+    <w:p/>
+    <w:p/>
+    <w:p/>
+    <w:p/>
+    <w:p/>
+    <w:p/>
+    <w:p/>
+    <w:p/>
+    <w:p/>
+    <w:p/>
+    <w:p/>
+    <w:p/>
     <w:p/>
     <w:p/>
     <w:p/>
@@ -653,22 +714,30 @@
         </w:numPr>
       </w:pPr>
       <w:r>
+        <w:lastRenderedPageBreak/>
         <w:t xml:space="preserve">The below </w:t>
       </w:r>
       <w:r>
         <w:t>bar plot</w:t>
       </w:r>
       <w:r>
-        <w:t xml:space="preserve"> shows NOC ranked by medals to showcase the distribution of medals per nation.  </w:t>
-      </w:r>
-      <w:r>
-        <w:t xml:space="preserve">Based </w:t>
-      </w:r>
-      <w:r>
-        <w:t xml:space="preserve">on this plot </w:t>
-      </w:r>
-      <w:r>
-        <w:t>why does it seem that some nations win more than others?</w:t>
+        <w:t xml:space="preserve"> shows NOC ranked by medals to showcase the distribution of </w:t>
+      </w:r>
+      <w:r>
+        <w:rPr>
+          <w:i/>
+          <w:iCs/>
+        </w:rPr>
+        <w:t>medals</w:t>
+      </w:r>
+      <w:r>
+        <w:t xml:space="preserve"> per nation.  </w:t>
+      </w:r>
+      <w:r>
+        <w:t xml:space="preserve">Can you think of any possible reasons </w:t>
+      </w:r>
+      <w:r>
+        <w:t>why some nations win more than others?</w:t>
       </w:r>
       <w:r>
         <w:t xml:space="preserve"> </w:t>
@@ -864,7 +933,6 @@
         </w:numPr>
       </w:pPr>
       <w:r>
-        <w:lastRenderedPageBreak/>
         <w:t xml:space="preserve">In the bar plot in Question </w:t>
       </w:r>
       <w:r>
@@ -886,7 +954,14 @@
         </w:numPr>
       </w:pPr>
       <w:r>
-        <w:t>There is a lot of debate about how to best weigh the points for the different types of medals</w:t>
+        <w:t xml:space="preserve">There is a lot of debate about how to best weigh the points for the different types of </w:t>
+      </w:r>
+      <w:r>
+        <w:rPr>
+          <w:i/>
+          <w:iCs/>
+        </w:rPr>
+        <w:t>medals</w:t>
       </w:r>
       <w:r>
         <w:t xml:space="preserve">. Read </w:t>

--- a/awsmit22/rowing_module/module/medals_worksheet.docx
+++ b/awsmit22/rowing_module/module/medals_worksheet.docx
@@ -975,25 +975,13 @@
         </w:r>
       </w:hyperlink>
       <w:r>
-        <w:rPr>
-          <w:rStyle w:val="Hyperlink"/>
-        </w:rPr>
-        <w:t>(</w:t>
-      </w:r>
-      <w:r>
-        <w:rPr>
-          <w:rStyle w:val="Hyperlink"/>
-        </w:rPr>
-        <w:t>https://www.topendsports.com/events/summer/medal-tally/rankings-weighted.htm#google_vignette</w:t>
-      </w:r>
-      <w:r>
-        <w:rPr>
-          <w:rStyle w:val="Hyperlink"/>
-        </w:rPr>
-        <w:t>)</w:t>
-      </w:r>
-      <w:r>
-        <w:t xml:space="preserve"> about different medal point weighing and decide on</w:t>
+        <w:t xml:space="preserve"> </w:t>
+      </w:r>
+      <w:r>
+        <w:t xml:space="preserve">(https://www.topendsports.com/events/summer/medal-tally/rankings-weighted.htm#google_vignette) </w:t>
+      </w:r>
+      <w:r>
+        <w:t>about different medal point weighing and decide on</w:t>
       </w:r>
       <w:r>
         <w:t xml:space="preserve"> a method you think would be best</w:t>
